--- a/KẾ TOÁN - THÁI HẰNG/VĂN BẢN HÀNH CHÍNH/TB các chương trình/thông báo chương trình marketing.docx
+++ b/KẾ TOÁN - THÁI HẰNG/VĂN BẢN HÀNH CHÍNH/TB các chương trình/thông báo chương trình marketing.docx
@@ -646,8 +646,6 @@
         </w:rPr>
         <w:t>ng/1 cái (Đại lý nào cần công ty sẽ cấp).</w:t>
       </w:r>
-      <w:bookmarkStart w:id="0" w:name="_GoBack"/>
-      <w:bookmarkEnd w:id="0"/>
     </w:p>
     <w:p>
       <w:pPr>
@@ -815,6 +813,977 @@
     </w:p>
     <w:p>
       <w:pPr>
+        <w:spacing w:after="160" w:line="259" w:lineRule="auto"/>
+        <w:ind w:firstLine="0"/>
+        <w:rPr>
+          <w:b/>
+          <w:sz w:val="32"/>
+          <w:szCs w:val="32"/>
+          <w:lang w:val="en-US"/>
+        </w:rPr>
+      </w:pPr>
+      <w:r>
+        <w:rPr>
+          <w:b/>
+          <w:sz w:val="32"/>
+          <w:szCs w:val="32"/>
+          <w:lang w:val="en-US"/>
+        </w:rPr>
+        <w:br w:type="page"/>
+      </w:r>
+    </w:p>
+    <w:tbl>
+      <w:tblPr>
+        <w:tblpPr w:leftFromText="180" w:rightFromText="180" w:vertAnchor="text" w:tblpY="-239"/>
+        <w:tblW w:w="9923" w:type="dxa"/>
+        <w:shd w:val="clear" w:color="auto" w:fill="FFFFFF"/>
+        <w:tblCellMar>
+          <w:left w:w="0" w:type="dxa"/>
+          <w:right w:w="0" w:type="dxa"/>
+        </w:tblCellMar>
+        <w:tblLook w:val="04A0" w:firstRow="1" w:lastRow="0" w:firstColumn="1" w:lastColumn="0" w:noHBand="0" w:noVBand="1"/>
+      </w:tblPr>
+      <w:tblGrid>
+        <w:gridCol w:w="3544"/>
+        <w:gridCol w:w="6379"/>
+      </w:tblGrid>
+      <w:tr>
+        <w:tc>
+          <w:tcPr>
+            <w:tcW w:w="3544" w:type="dxa"/>
+            <w:tcBorders>
+              <w:top w:val="nil"/>
+              <w:left w:val="nil"/>
+              <w:right w:val="nil"/>
+            </w:tcBorders>
+            <w:shd w:val="clear" w:color="auto" w:fill="auto"/>
+            <w:vAlign w:val="bottom"/>
+            <w:hideMark/>
+          </w:tcPr>
+          <w:p>
+            <w:pPr>
+              <w:spacing w:line="276" w:lineRule="auto"/>
+              <w:textAlignment w:val="baseline"/>
+              <w:rPr>
+                <w:rFonts w:eastAsia="Times New Roman"/>
+                <w:b/>
+                <w:color w:val="0D0D0D" w:themeColor="text1" w:themeTint="F2"/>
+                <w:sz w:val="28"/>
+                <w:szCs w:val="28"/>
+              </w:rPr>
+            </w:pPr>
+          </w:p>
+        </w:tc>
+        <w:tc>
+          <w:tcPr>
+            <w:tcW w:w="6379" w:type="dxa"/>
+            <w:tcBorders>
+              <w:top w:val="nil"/>
+              <w:left w:val="nil"/>
+              <w:right w:val="nil"/>
+            </w:tcBorders>
+            <w:shd w:val="clear" w:color="auto" w:fill="auto"/>
+            <w:vAlign w:val="bottom"/>
+            <w:hideMark/>
+          </w:tcPr>
+          <w:p>
+            <w:pPr>
+              <w:spacing w:line="276" w:lineRule="auto"/>
+              <w:jc w:val="center"/>
+              <w:textAlignment w:val="baseline"/>
+              <w:rPr>
+                <w:rFonts w:eastAsia="Times New Roman"/>
+                <w:b/>
+                <w:color w:val="0D0D0D" w:themeColor="text1" w:themeTint="F2"/>
+                <w:sz w:val="28"/>
+                <w:szCs w:val="28"/>
+              </w:rPr>
+            </w:pPr>
+          </w:p>
+        </w:tc>
+      </w:tr>
+      <w:tr>
+        <w:tc>
+          <w:tcPr>
+            <w:tcW w:w="3544" w:type="dxa"/>
+            <w:shd w:val="clear" w:color="auto" w:fill="auto"/>
+            <w:vAlign w:val="center"/>
+          </w:tcPr>
+          <w:p>
+            <w:pPr>
+              <w:spacing w:line="276" w:lineRule="auto"/>
+              <w:ind w:firstLine="0"/>
+              <w:jc w:val="center"/>
+              <w:textAlignment w:val="baseline"/>
+              <w:rPr>
+                <w:rFonts w:eastAsia="Times New Roman"/>
+                <w:b/>
+                <w:color w:val="0D0D0D" w:themeColor="text1" w:themeTint="F2"/>
+                <w:sz w:val="28"/>
+                <w:szCs w:val="28"/>
+                <w:u w:val="single"/>
+              </w:rPr>
+            </w:pPr>
+            <w:r>
+              <w:rPr>
+                <w:rFonts w:eastAsia="Times New Roman"/>
+                <w:b/>
+                <w:color w:val="0D0D0D" w:themeColor="text1" w:themeTint="F2"/>
+                <w:sz w:val="28"/>
+                <w:szCs w:val="28"/>
+              </w:rPr>
+              <w:t>CÔNG TY CP ĐẦU TƯ VÀ PHÁT TRIỂN NANO MILK</w:t>
+            </w:r>
+          </w:p>
+          <w:p>
+            <w:pPr>
+              <w:spacing w:line="276" w:lineRule="auto"/>
+              <w:jc w:val="center"/>
+              <w:textAlignment w:val="baseline"/>
+              <w:rPr>
+                <w:rFonts w:eastAsia="Times New Roman"/>
+                <w:color w:val="0D0D0D" w:themeColor="text1" w:themeTint="F2"/>
+                <w:sz w:val="28"/>
+                <w:szCs w:val="28"/>
+                <w:lang w:val="en-US"/>
+              </w:rPr>
+            </w:pPr>
+            <w:r>
+              <w:rPr>
+                <w:rFonts w:eastAsia="Times New Roman"/>
+                <w:color w:val="0D0D0D" w:themeColor="text1" w:themeTint="F2"/>
+                <w:sz w:val="28"/>
+                <w:szCs w:val="28"/>
+              </w:rPr>
+              <w:t>Số:</w:t>
+            </w:r>
+            <w:r>
+              <w:rPr>
+                <w:rFonts w:eastAsia="Times New Roman"/>
+                <w:color w:val="0D0D0D" w:themeColor="text1" w:themeTint="F2"/>
+                <w:sz w:val="28"/>
+                <w:szCs w:val="28"/>
+                <w:lang w:val="en-US"/>
+              </w:rPr>
+              <w:t>09.09.20</w:t>
+            </w:r>
+            <w:r>
+              <w:rPr>
+                <w:rFonts w:eastAsia="Times New Roman"/>
+                <w:color w:val="0D0D0D" w:themeColor="text1" w:themeTint="F2"/>
+                <w:sz w:val="28"/>
+                <w:szCs w:val="28"/>
+              </w:rPr>
+              <w:t>/</w:t>
+            </w:r>
+            <w:r>
+              <w:rPr>
+                <w:rFonts w:eastAsia="Times New Roman"/>
+                <w:color w:val="0D0D0D" w:themeColor="text1" w:themeTint="F2"/>
+                <w:sz w:val="28"/>
+                <w:szCs w:val="28"/>
+                <w:lang w:val="en-US"/>
+              </w:rPr>
+              <w:t>TB</w:t>
+            </w:r>
+            <w:r>
+              <w:rPr>
+                <w:rFonts w:eastAsia="Times New Roman"/>
+                <w:color w:val="0D0D0D" w:themeColor="text1" w:themeTint="F2"/>
+                <w:sz w:val="28"/>
+                <w:szCs w:val="28"/>
+                <w:lang w:val="en-US"/>
+              </w:rPr>
+              <w:t>/CT</w:t>
+            </w:r>
+          </w:p>
+        </w:tc>
+        <w:tc>
+          <w:tcPr>
+            <w:tcW w:w="6379" w:type="dxa"/>
+            <w:shd w:val="clear" w:color="auto" w:fill="auto"/>
+            <w:vAlign w:val="bottom"/>
+          </w:tcPr>
+          <w:p>
+            <w:pPr>
+              <w:spacing w:line="276" w:lineRule="auto"/>
+              <w:ind w:firstLine="0"/>
+              <w:jc w:val="center"/>
+              <w:textAlignment w:val="baseline"/>
+              <w:rPr>
+                <w:rFonts w:eastAsia="Times New Roman"/>
+                <w:b/>
+                <w:color w:val="0D0D0D" w:themeColor="text1" w:themeTint="F2"/>
+                <w:sz w:val="28"/>
+                <w:szCs w:val="28"/>
+              </w:rPr>
+            </w:pPr>
+            <w:r>
+              <w:rPr>
+                <w:rFonts w:eastAsia="Times New Roman"/>
+                <w:b/>
+                <w:color w:val="0D0D0D" w:themeColor="text1" w:themeTint="F2"/>
+                <w:sz w:val="28"/>
+                <w:szCs w:val="28"/>
+              </w:rPr>
+              <w:t xml:space="preserve">       CỘNG HÒA XÃ HỘI CHỦ NGHĨA VIỆT NAM</w:t>
+            </w:r>
+          </w:p>
+          <w:p>
+            <w:pPr>
+              <w:spacing w:line="276" w:lineRule="auto"/>
+              <w:ind w:firstLine="0"/>
+              <w:jc w:val="center"/>
+              <w:textAlignment w:val="baseline"/>
+              <w:rPr>
+                <w:rFonts w:eastAsia="Times New Roman"/>
+                <w:b/>
+                <w:color w:val="0D0D0D" w:themeColor="text1" w:themeTint="F2"/>
+                <w:sz w:val="28"/>
+                <w:szCs w:val="28"/>
+                <w:u w:val="single"/>
+              </w:rPr>
+            </w:pPr>
+            <w:r>
+              <w:rPr>
+                <w:rFonts w:eastAsia="Times New Roman"/>
+                <w:b/>
+                <w:color w:val="0D0D0D" w:themeColor="text1" w:themeTint="F2"/>
+                <w:sz w:val="28"/>
+                <w:szCs w:val="28"/>
+                <w:u w:val="single"/>
+              </w:rPr>
+              <w:t>Độc Lập- Tự Do- Hạnh Phúc</w:t>
+            </w:r>
+          </w:p>
+          <w:p>
+            <w:pPr>
+              <w:spacing w:line="276" w:lineRule="auto"/>
+              <w:jc w:val="center"/>
+              <w:textAlignment w:val="baseline"/>
+              <w:rPr>
+                <w:rFonts w:eastAsia="Times New Roman"/>
+                <w:b/>
+                <w:color w:val="0D0D0D" w:themeColor="text1" w:themeTint="F2"/>
+                <w:sz w:val="28"/>
+                <w:szCs w:val="28"/>
+                <w:u w:val="single"/>
+              </w:rPr>
+            </w:pPr>
+          </w:p>
+        </w:tc>
+      </w:tr>
+    </w:tbl>
+    <w:p>
+      <w:pPr>
+        <w:jc w:val="right"/>
+        <w:rPr>
+          <w:i/>
+          <w:color w:val="0D0D0D" w:themeColor="text1" w:themeTint="F2"/>
+          <w:sz w:val="28"/>
+          <w:lang w:val="en-US"/>
+        </w:rPr>
+      </w:pPr>
+      <w:r>
+        <w:rPr>
+          <w:i/>
+          <w:color w:val="0D0D0D" w:themeColor="text1" w:themeTint="F2"/>
+          <w:sz w:val="28"/>
+          <w:lang w:val="en-US"/>
+        </w:rPr>
+        <w:t>Hà Nội, ngày</w:t>
+      </w:r>
+      <w:r>
+        <w:rPr>
+          <w:i/>
+          <w:color w:val="0D0D0D" w:themeColor="text1" w:themeTint="F2"/>
+          <w:sz w:val="28"/>
+          <w:lang w:val="en-US"/>
+        </w:rPr>
+        <w:t xml:space="preserve"> 09 tháng 09</w:t>
+      </w:r>
+      <w:r>
+        <w:rPr>
+          <w:i/>
+          <w:color w:val="0D0D0D" w:themeColor="text1" w:themeTint="F2"/>
+          <w:sz w:val="28"/>
+          <w:lang w:val="en-US"/>
+        </w:rPr>
+        <w:t xml:space="preserve">  năm 2020</w:t>
+      </w:r>
+    </w:p>
+    <w:p>
+      <w:pPr>
+        <w:ind w:firstLine="0"/>
+        <w:jc w:val="center"/>
+        <w:rPr>
+          <w:b/>
+          <w:color w:val="0D0D0D" w:themeColor="text1" w:themeTint="F2"/>
+          <w:sz w:val="40"/>
+          <w:lang w:val="en-US"/>
+        </w:rPr>
+      </w:pPr>
+    </w:p>
+    <w:p>
+      <w:pPr>
+        <w:ind w:firstLine="0"/>
+        <w:jc w:val="center"/>
+        <w:rPr>
+          <w:b/>
+          <w:color w:val="0D0D0D" w:themeColor="text1" w:themeTint="F2"/>
+          <w:sz w:val="40"/>
+          <w:lang w:val="en-US"/>
+        </w:rPr>
+      </w:pPr>
+      <w:r>
+        <w:rPr>
+          <w:b/>
+          <w:color w:val="0D0D0D" w:themeColor="text1" w:themeTint="F2"/>
+          <w:sz w:val="40"/>
+          <w:lang w:val="en-US"/>
+        </w:rPr>
+        <w:t>THÔNG BÁO</w:t>
+      </w:r>
+    </w:p>
+    <w:p>
+      <w:pPr>
+        <w:ind w:firstLine="0"/>
+        <w:jc w:val="center"/>
+        <w:rPr>
+          <w:b/>
+          <w:i/>
+          <w:color w:val="0D0D0D" w:themeColor="text1" w:themeTint="F2"/>
+          <w:sz w:val="32"/>
+          <w:lang w:val="en-US"/>
+        </w:rPr>
+      </w:pPr>
+      <w:r>
+        <w:rPr>
+          <w:b/>
+          <w:i/>
+          <w:color w:val="0D0D0D" w:themeColor="text1" w:themeTint="F2"/>
+          <w:sz w:val="32"/>
+          <w:lang w:val="en-US"/>
+        </w:rPr>
+        <w:t xml:space="preserve">(V/v: </w:t>
+      </w:r>
+      <w:r>
+        <w:rPr>
+          <w:b/>
+          <w:i/>
+          <w:color w:val="0D0D0D" w:themeColor="text1" w:themeTint="F2"/>
+          <w:sz w:val="32"/>
+          <w:lang w:val="en-US"/>
+        </w:rPr>
+        <w:t xml:space="preserve">Tri ân khách hàng và </w:t>
+      </w:r>
+      <w:r>
+        <w:rPr>
+          <w:b/>
+          <w:i/>
+          <w:color w:val="0D0D0D" w:themeColor="text1" w:themeTint="F2"/>
+          <w:sz w:val="32"/>
+          <w:lang w:val="en-US"/>
+        </w:rPr>
+        <w:t>xác thực chính hãng</w:t>
+      </w:r>
+      <w:r>
+        <w:rPr>
+          <w:b/>
+          <w:i/>
+          <w:color w:val="0D0D0D" w:themeColor="text1" w:themeTint="F2"/>
+          <w:sz w:val="32"/>
+          <w:lang w:val="en-US"/>
+        </w:rPr>
+        <w:t>)</w:t>
+      </w:r>
+    </w:p>
+    <w:p>
+      <w:pPr>
+        <w:rPr>
+          <w:color w:val="0D0D0D" w:themeColor="text1" w:themeTint="F2"/>
+          <w:sz w:val="28"/>
+          <w:lang w:val="en-US"/>
+        </w:rPr>
+      </w:pPr>
+    </w:p>
+    <w:p>
+      <w:pPr>
+        <w:spacing w:line="276" w:lineRule="auto"/>
+        <w:jc w:val="both"/>
+        <w:rPr>
+          <w:sz w:val="32"/>
+          <w:szCs w:val="32"/>
+        </w:rPr>
+      </w:pPr>
+      <w:r>
+        <w:rPr>
+          <w:b/>
+          <w:sz w:val="32"/>
+          <w:szCs w:val="32"/>
+        </w:rPr>
+        <w:t>Công ty Cổ phần đầu tư và phát triển Nanomilk</w:t>
+      </w:r>
+      <w:r>
+        <w:rPr>
+          <w:sz w:val="32"/>
+          <w:szCs w:val="32"/>
+        </w:rPr>
+        <w:t xml:space="preserve"> xin chân thành cảm ơn sự hợp tác của quý khách hàng và các đơn vị đối tác trong thời gian</w:t>
+      </w:r>
+      <w:r>
+        <w:rPr>
+          <w:sz w:val="32"/>
+          <w:szCs w:val="32"/>
+          <w:lang w:val="en-US"/>
+        </w:rPr>
+        <w:t xml:space="preserve"> vừa</w:t>
+      </w:r>
+      <w:r>
+        <w:rPr>
+          <w:sz w:val="32"/>
+          <w:szCs w:val="32"/>
+        </w:rPr>
+        <w:t xml:space="preserve"> qua.</w:t>
+      </w:r>
+    </w:p>
+    <w:p>
+      <w:pPr>
+        <w:spacing w:line="276" w:lineRule="auto"/>
+        <w:jc w:val="both"/>
+        <w:rPr>
+          <w:sz w:val="32"/>
+          <w:szCs w:val="32"/>
+          <w:lang w:val="en-US"/>
+        </w:rPr>
+      </w:pPr>
+      <w:r>
+        <w:rPr>
+          <w:sz w:val="32"/>
+          <w:szCs w:val="32"/>
+          <w:lang w:val="en-US"/>
+        </w:rPr>
+        <w:t>Với mục tiêu:</w:t>
+      </w:r>
+    </w:p>
+    <w:p>
+      <w:pPr>
+        <w:pStyle w:val="ListParagraph"/>
+        <w:numPr>
+          <w:ilvl w:val="0"/>
+          <w:numId w:val="4"/>
+        </w:numPr>
+        <w:ind w:left="426"/>
+        <w:jc w:val="both"/>
+        <w:rPr>
+          <w:b/>
+          <w:color w:val="0D0D0D" w:themeColor="text1" w:themeTint="F2"/>
+          <w:sz w:val="32"/>
+        </w:rPr>
+      </w:pPr>
+      <w:r>
+        <w:rPr>
+          <w:b/>
+          <w:color w:val="0D0D0D" w:themeColor="text1" w:themeTint="F2"/>
+          <w:sz w:val="32"/>
+        </w:rPr>
+        <w:t>Nâng cao tính chuyên nghiệp và độc quyền phân phối Nano+Milk.</w:t>
+      </w:r>
+      <w:bookmarkStart w:id="0" w:name="_GoBack"/>
+      <w:bookmarkEnd w:id="0"/>
+    </w:p>
+    <w:p>
+      <w:pPr>
+        <w:pStyle w:val="ListParagraph"/>
+        <w:numPr>
+          <w:ilvl w:val="0"/>
+          <w:numId w:val="4"/>
+        </w:numPr>
+        <w:ind w:left="426"/>
+        <w:jc w:val="both"/>
+        <w:rPr>
+          <w:b/>
+          <w:color w:val="0D0D0D" w:themeColor="text1" w:themeTint="F2"/>
+          <w:sz w:val="32"/>
+        </w:rPr>
+      </w:pPr>
+      <w:r>
+        <w:rPr>
+          <w:b/>
+          <w:color w:val="0D0D0D" w:themeColor="text1" w:themeTint="F2"/>
+          <w:sz w:val="32"/>
+        </w:rPr>
+        <w:t>Bảo vệ quyền lợi người tiêu dùng sản phẩm Nano+milk chính hãng.</w:t>
+      </w:r>
+    </w:p>
+    <w:p>
+      <w:pPr>
+        <w:pStyle w:val="ListParagraph"/>
+        <w:numPr>
+          <w:ilvl w:val="0"/>
+          <w:numId w:val="4"/>
+        </w:numPr>
+        <w:ind w:left="426"/>
+        <w:jc w:val="both"/>
+        <w:rPr>
+          <w:b/>
+          <w:color w:val="0D0D0D" w:themeColor="text1" w:themeTint="F2"/>
+          <w:sz w:val="32"/>
+        </w:rPr>
+      </w:pPr>
+      <w:r>
+        <w:rPr>
+          <w:b/>
+          <w:color w:val="0D0D0D" w:themeColor="text1" w:themeTint="F2"/>
+          <w:sz w:val="32"/>
+        </w:rPr>
+        <w:t>Bảo vệ thương hiệu và uy tín cho doanh nghiệp.</w:t>
+      </w:r>
+    </w:p>
+    <w:p>
+      <w:pPr>
+        <w:pStyle w:val="ListParagraph"/>
+        <w:numPr>
+          <w:ilvl w:val="0"/>
+          <w:numId w:val="4"/>
+        </w:numPr>
+        <w:ind w:left="426"/>
+        <w:jc w:val="both"/>
+        <w:rPr>
+          <w:b/>
+          <w:color w:val="0D0D0D" w:themeColor="text1" w:themeTint="F2"/>
+          <w:sz w:val="32"/>
+        </w:rPr>
+      </w:pPr>
+      <w:r>
+        <w:rPr>
+          <w:b/>
+          <w:color w:val="0D0D0D" w:themeColor="text1" w:themeTint="F2"/>
+          <w:sz w:val="32"/>
+        </w:rPr>
+        <w:t>Nâng cao tính minh b</w:t>
+      </w:r>
+      <w:r>
+        <w:rPr>
+          <w:b/>
+          <w:color w:val="0D0D0D" w:themeColor="text1" w:themeTint="F2"/>
+          <w:sz w:val="32"/>
+        </w:rPr>
+        <w:t>ạ</w:t>
+      </w:r>
+      <w:r>
+        <w:rPr>
+          <w:b/>
+          <w:color w:val="0D0D0D" w:themeColor="text1" w:themeTint="F2"/>
+          <w:sz w:val="32"/>
+        </w:rPr>
+        <w:t>ch về thông tin sản phẩm và giúp khách hàng tự xác thực chất lượng và giá cả từ công ty.</w:t>
+      </w:r>
+    </w:p>
+    <w:p>
+      <w:pPr>
+        <w:spacing w:line="276" w:lineRule="auto"/>
+        <w:jc w:val="both"/>
+        <w:rPr>
+          <w:color w:val="0D0D0D" w:themeColor="text1" w:themeTint="F2"/>
+          <w:sz w:val="32"/>
+          <w:lang w:val="en-US"/>
+        </w:rPr>
+      </w:pPr>
+      <w:r>
+        <w:rPr>
+          <w:sz w:val="32"/>
+          <w:szCs w:val="32"/>
+          <w:lang w:val="en-US"/>
+        </w:rPr>
+        <w:t xml:space="preserve">Ban lãnh đạo </w:t>
+      </w:r>
+      <w:r>
+        <w:rPr>
+          <w:color w:val="0D0D0D" w:themeColor="text1" w:themeTint="F2"/>
+          <w:sz w:val="32"/>
+        </w:rPr>
+        <w:t>Công ty cổ phần đầu tư và phát triển Nano</w:t>
+      </w:r>
+      <w:r>
+        <w:rPr>
+          <w:color w:val="0D0D0D" w:themeColor="text1" w:themeTint="F2"/>
+          <w:sz w:val="32"/>
+          <w:vertAlign w:val="superscript"/>
+        </w:rPr>
+        <w:t>+</w:t>
+      </w:r>
+      <w:r>
+        <w:rPr>
+          <w:color w:val="0D0D0D" w:themeColor="text1" w:themeTint="F2"/>
+          <w:sz w:val="32"/>
+        </w:rPr>
+        <w:t xml:space="preserve">milk gửi </w:t>
+      </w:r>
+      <w:r>
+        <w:rPr>
+          <w:sz w:val="32"/>
+          <w:szCs w:val="32"/>
+          <w:lang w:val="en-US"/>
+        </w:rPr>
+        <w:t xml:space="preserve">thông báo bằng văn bản gửi tới toàn thể </w:t>
+      </w:r>
+      <w:r>
+        <w:rPr>
+          <w:sz w:val="32"/>
+          <w:szCs w:val="32"/>
+          <w:lang w:val="en-US"/>
+        </w:rPr>
+        <w:t xml:space="preserve">khách hàng cùng </w:t>
+      </w:r>
+      <w:r>
+        <w:rPr>
+          <w:sz w:val="32"/>
+          <w:szCs w:val="32"/>
+          <w:lang w:val="en-US"/>
+        </w:rPr>
+        <w:t xml:space="preserve">hệ thống các Tổng đại lý, Đại lý phân phối </w:t>
+      </w:r>
+      <w:r>
+        <w:rPr>
+          <w:color w:val="0D0D0D" w:themeColor="text1" w:themeTint="F2"/>
+          <w:sz w:val="32"/>
+        </w:rPr>
+        <w:t>về việc</w:t>
+      </w:r>
+      <w:r>
+        <w:rPr>
+          <w:color w:val="0D0D0D" w:themeColor="text1" w:themeTint="F2"/>
+          <w:sz w:val="32"/>
+          <w:lang w:val="en-US"/>
+        </w:rPr>
+        <w:t xml:space="preserve"> tri ân khách hàng và</w:t>
+      </w:r>
+      <w:r>
+        <w:rPr>
+          <w:color w:val="0D0D0D" w:themeColor="text1" w:themeTint="F2"/>
+          <w:sz w:val="32"/>
+        </w:rPr>
+        <w:t xml:space="preserve"> </w:t>
+      </w:r>
+      <w:r>
+        <w:rPr>
+          <w:color w:val="0D0D0D" w:themeColor="text1" w:themeTint="F2"/>
+          <w:sz w:val="32"/>
+          <w:lang w:val="en-US"/>
+        </w:rPr>
+        <w:t>xác thực sản phẩm chính hãng</w:t>
+      </w:r>
+      <w:r>
+        <w:rPr>
+          <w:color w:val="0D0D0D" w:themeColor="text1" w:themeTint="F2"/>
+          <w:sz w:val="32"/>
+          <w:lang w:val="en-US"/>
+        </w:rPr>
+        <w:t xml:space="preserve"> của công ty như sau</w:t>
+      </w:r>
+      <w:r>
+        <w:rPr>
+          <w:color w:val="0D0D0D" w:themeColor="text1" w:themeTint="F2"/>
+          <w:sz w:val="32"/>
+        </w:rPr>
+        <w:t>:</w:t>
+      </w:r>
+    </w:p>
+    <w:p>
+      <w:pPr>
+        <w:pStyle w:val="ListParagraph"/>
+        <w:ind w:left="709"/>
+        <w:jc w:val="both"/>
+        <w:rPr>
+          <w:b/>
+          <w:sz w:val="32"/>
+          <w:szCs w:val="28"/>
+        </w:rPr>
+      </w:pPr>
+      <w:r>
+        <w:rPr>
+          <w:b/>
+          <w:sz w:val="32"/>
+          <w:szCs w:val="28"/>
+        </w:rPr>
+        <w:t>Cách check content trên phần mềm Icheck.</w:t>
+      </w:r>
+    </w:p>
+    <w:p>
+      <w:pPr>
+        <w:pStyle w:val="ListParagraph"/>
+        <w:ind w:left="1134" w:hanging="1134"/>
+        <w:jc w:val="both"/>
+        <w:rPr>
+          <w:i/>
+          <w:sz w:val="32"/>
+          <w:szCs w:val="28"/>
+        </w:rPr>
+      </w:pPr>
+      <w:r>
+        <w:rPr>
+          <w:b/>
+          <w:i/>
+          <w:sz w:val="32"/>
+          <w:szCs w:val="28"/>
+          <w:u w:val="single"/>
+        </w:rPr>
+        <w:t>Bước 1:</w:t>
+      </w:r>
+      <w:r>
+        <w:rPr>
+          <w:i/>
+          <w:sz w:val="32"/>
+          <w:szCs w:val="28"/>
+        </w:rPr>
+        <w:t xml:space="preserve"> Cào mã sản phẩm.</w:t>
+      </w:r>
+    </w:p>
+    <w:p>
+      <w:pPr>
+        <w:pStyle w:val="ListParagraph"/>
+        <w:ind w:left="1134" w:hanging="1134"/>
+        <w:jc w:val="both"/>
+        <w:rPr>
+          <w:i/>
+          <w:sz w:val="32"/>
+          <w:szCs w:val="28"/>
+        </w:rPr>
+      </w:pPr>
+      <w:r>
+        <w:rPr>
+          <w:b/>
+          <w:i/>
+          <w:sz w:val="32"/>
+          <w:szCs w:val="28"/>
+          <w:u w:val="single"/>
+        </w:rPr>
+        <w:t>Bước 2:</w:t>
+      </w:r>
+      <w:r>
+        <w:rPr>
+          <w:i/>
+          <w:sz w:val="32"/>
+          <w:szCs w:val="28"/>
+        </w:rPr>
+        <w:t xml:space="preserve"> Tải phần mềm icheck và quét mã (Mỗi sản phẩm có duy nhất 1 mã, mỗi mã chỉ check được 1 lầm duy nhất, nếu check lần 2 sẽ được hệ thống cảnh báo).</w:t>
+      </w:r>
+    </w:p>
+    <w:p>
+      <w:pPr>
+        <w:pStyle w:val="ListParagraph"/>
+        <w:ind w:left="1134" w:hanging="1134"/>
+        <w:jc w:val="both"/>
+        <w:rPr>
+          <w:i/>
+          <w:sz w:val="32"/>
+          <w:szCs w:val="28"/>
+        </w:rPr>
+      </w:pPr>
+      <w:r>
+        <w:rPr>
+          <w:b/>
+          <w:i/>
+          <w:sz w:val="32"/>
+          <w:szCs w:val="28"/>
+          <w:u w:val="single"/>
+        </w:rPr>
+        <w:t>Bước 3:</w:t>
+      </w:r>
+      <w:r>
+        <w:rPr>
+          <w:i/>
+          <w:sz w:val="32"/>
+          <w:szCs w:val="28"/>
+        </w:rPr>
+        <w:t xml:space="preserve"> Nếu được nhận quà, hệ thống tự cập nhật địa chỉ số điện thoại. Công ty sẽ gửi quà trực tiếp tớ</w:t>
+      </w:r>
+      <w:r>
+        <w:rPr>
+          <w:i/>
+          <w:sz w:val="32"/>
+          <w:szCs w:val="28"/>
+        </w:rPr>
+        <w:t>i tay khách hàng (</w:t>
+      </w:r>
+      <w:r>
+        <w:rPr>
+          <w:i/>
+          <w:sz w:val="32"/>
+          <w:szCs w:val="28"/>
+        </w:rPr>
+        <w:t>Có rất nhiều quà tặng như sữa nano+milk, balo, áo, bút, đồng hồ, mũ bảo hiểm, lịch,…</w:t>
+      </w:r>
+      <w:r>
+        <w:rPr>
+          <w:i/>
+          <w:sz w:val="32"/>
+          <w:szCs w:val="28"/>
+        </w:rPr>
+        <w:t>)</w:t>
+      </w:r>
+    </w:p>
+    <w:p>
+      <w:pPr>
+        <w:spacing w:line="276" w:lineRule="auto"/>
+        <w:jc w:val="both"/>
+        <w:rPr>
+          <w:b/>
+          <w:i/>
+          <w:sz w:val="28"/>
+          <w:szCs w:val="28"/>
+          <w:lang w:val="en-US"/>
+        </w:rPr>
+      </w:pPr>
+      <w:r>
+        <w:rPr>
+          <w:b/>
+          <w:i/>
+          <w:sz w:val="28"/>
+          <w:szCs w:val="28"/>
+          <w:lang w:val="en-US"/>
+        </w:rPr>
+        <w:t xml:space="preserve"> </w:t>
+      </w:r>
+      <w:r>
+        <w:rPr>
+          <w:b/>
+          <w:i/>
+          <w:color w:val="FF0000"/>
+          <w:sz w:val="28"/>
+          <w:szCs w:val="28"/>
+          <w:lang w:val="en-US"/>
+        </w:rPr>
+        <w:t>(Hãy Liên hệ trực tiếp Hotline: 098.762.82.62 để biết thêm chi tiết.)</w:t>
+      </w:r>
+    </w:p>
+    <w:p>
+      <w:pPr>
+        <w:spacing w:line="276" w:lineRule="auto"/>
+        <w:jc w:val="both"/>
+        <w:rPr>
+          <w:sz w:val="32"/>
+          <w:szCs w:val="28"/>
+          <w:lang w:val="en-US"/>
+        </w:rPr>
+      </w:pPr>
+      <w:r>
+        <w:rPr>
+          <w:sz w:val="32"/>
+          <w:szCs w:val="28"/>
+          <w:lang w:val="en-US"/>
+        </w:rPr>
+        <w:t>Trân trọng</w:t>
+      </w:r>
+      <w:r>
+        <w:rPr>
+          <w:sz w:val="32"/>
+          <w:szCs w:val="28"/>
+          <w:lang w:val="en-US"/>
+        </w:rPr>
+        <w:t xml:space="preserve"> cảm ơn</w:t>
+      </w:r>
+      <w:r>
+        <w:rPr>
+          <w:sz w:val="32"/>
+          <w:szCs w:val="28"/>
+          <w:lang w:val="en-US"/>
+        </w:rPr>
+        <w:t>./</w:t>
+      </w:r>
+    </w:p>
+    <w:p>
+      <w:pPr>
+        <w:jc w:val="right"/>
+        <w:rPr>
+          <w:b/>
+          <w:sz w:val="32"/>
+          <w:szCs w:val="32"/>
+          <w:lang w:val="en-US"/>
+        </w:rPr>
+      </w:pPr>
+      <w:r>
+        <w:rPr>
+          <w:b/>
+          <w:sz w:val="32"/>
+          <w:szCs w:val="32"/>
+          <w:lang w:val="en-US"/>
+        </w:rPr>
+        <w:t xml:space="preserve">T/M </w:t>
+      </w:r>
+      <w:r>
+        <w:rPr>
+          <w:b/>
+          <w:sz w:val="32"/>
+          <w:szCs w:val="32"/>
+          <w:lang w:val="en-US"/>
+        </w:rPr>
+        <w:t>BAN LÃNH ĐẠO</w:t>
+      </w:r>
+    </w:p>
+    <w:p>
+      <w:pPr>
+        <w:spacing w:after="160" w:line="259" w:lineRule="auto"/>
+        <w:ind w:firstLine="0"/>
+        <w:rPr>
+          <w:b/>
+          <w:sz w:val="32"/>
+          <w:szCs w:val="32"/>
+          <w:lang w:val="en-US"/>
+        </w:rPr>
+      </w:pPr>
+      <w:r>
+        <w:rPr>
+          <w:b/>
+          <w:sz w:val="32"/>
+          <w:szCs w:val="32"/>
+          <w:lang w:val="en-US"/>
+        </w:rPr>
+        <w:br w:type="page"/>
+      </w:r>
+    </w:p>
+    <w:p>
+      <w:pPr>
+        <w:ind w:firstLine="0"/>
+        <w:rPr>
+          <w:b/>
+          <w:sz w:val="32"/>
+          <w:szCs w:val="32"/>
+          <w:lang w:val="en-US"/>
+        </w:rPr>
+      </w:pPr>
+    </w:p>
+    <w:p>
+      <w:pPr>
+        <w:ind w:firstLine="0"/>
+        <w:jc w:val="both"/>
+        <w:rPr>
+          <w:color w:val="0D0D0D" w:themeColor="text1" w:themeTint="F2"/>
+          <w:sz w:val="32"/>
+          <w:lang w:val="en-US"/>
+        </w:rPr>
+      </w:pPr>
+    </w:p>
+    <w:p>
+      <w:pPr>
+        <w:rPr>
+          <w:color w:val="0D0D0D" w:themeColor="text1" w:themeTint="F2"/>
+          <w:sz w:val="28"/>
+          <w:lang w:val="en-US"/>
+        </w:rPr>
+      </w:pPr>
+    </w:p>
+    <w:p>
+      <w:pPr>
+        <w:rPr>
+          <w:color w:val="0D0D0D" w:themeColor="text1" w:themeTint="F2"/>
+          <w:sz w:val="28"/>
+        </w:rPr>
+      </w:pPr>
+    </w:p>
+    <w:p>
+      <w:pPr>
         <w:ind w:firstLine="0"/>
         <w:rPr>
           <w:b/>
@@ -855,7 +1824,7 @@
     <w:sectPr>
       <w:type w:val="continuous"/>
       <w:pgSz w:w="12240" w:h="15840"/>
-      <w:pgMar w:top="709" w:right="1440" w:bottom="1440" w:left="1440" w:header="720" w:footer="720" w:gutter="0"/>
+      <w:pgMar w:top="709" w:right="1041" w:bottom="1440" w:left="993" w:header="720" w:footer="720" w:gutter="0"/>
       <w:cols w:space="720"/>
       <w:docGrid w:linePitch="360"/>
     </w:sectPr>
@@ -866,6 +1835,95 @@
 <file path=word/numbering.xml><?xml version="1.0" encoding="utf-8"?>
 <w:numbering xmlns:wpc="http://schemas.microsoft.com/office/word/2010/wordprocessingCanvas" xmlns:cx="http://schemas.microsoft.com/office/drawing/2014/chartex" xmlns:mc="http://schemas.openxmlformats.org/markup-compatibility/2006" xmlns:o="urn:schemas-microsoft-com:office:office" xmlns:r="http://schemas.openxmlformats.org/officeDocument/2006/relationships" xmlns:m="http://schemas.openxmlformats.org/officeDocument/2006/math" xmlns:v="urn:schemas-microsoft-com:vml" xmlns:wp14="http://schemas.microsoft.com/office/word/2010/wordprocessingDrawing" xmlns:wp="http://schemas.openxmlformats.org/drawingml/2006/wordprocessingDrawing" xmlns:w10="urn:schemas-microsoft-com:office:word" xmlns:w="http://schemas.openxmlformats.org/wordprocessingml/2006/main" xmlns:w14="http://schemas.microsoft.com/office/word/2010/wordml" xmlns:w15="http://schemas.microsoft.com/office/word/2012/wordml" xmlns:w16se="http://schemas.microsoft.com/office/word/2015/wordml/symex" xmlns:wpg="http://schemas.microsoft.com/office/word/2010/wordprocessingGroup" xmlns:wpi="http://schemas.microsoft.com/office/word/2010/wordprocessingInk" xmlns:wne="http://schemas.microsoft.com/office/word/2006/wordml" xmlns:wps="http://schemas.microsoft.com/office/word/2010/wordprocessingShape" mc:Ignorable="w14 w15 w16se wp14">
   <w:abstractNum w:abstractNumId="0" w15:restartNumberingAfterBreak="0">
+    <w:nsid w:val="0FAE2C0A"/>
+    <w:multiLevelType w:val="hybridMultilevel"/>
+    <w:tmpl w:val="BBB0F3E4"/>
+    <w:lvl w:ilvl="0" w:tplc="4BFA3402">
+      <w:start w:val="1"/>
+      <w:numFmt w:val="decimal"/>
+      <w:lvlText w:val="%1."/>
+      <w:lvlJc w:val="left"/>
+      <w:pPr>
+        <w:ind w:left="1440" w:hanging="360"/>
+      </w:pPr>
+      <w:rPr>
+        <w:rFonts w:hint="default"/>
+      </w:rPr>
+    </w:lvl>
+    <w:lvl w:ilvl="1" w:tplc="04090019" w:tentative="1">
+      <w:start w:val="1"/>
+      <w:numFmt w:val="lowerLetter"/>
+      <w:lvlText w:val="%2."/>
+      <w:lvlJc w:val="left"/>
+      <w:pPr>
+        <w:ind w:left="2160" w:hanging="360"/>
+      </w:pPr>
+    </w:lvl>
+    <w:lvl w:ilvl="2" w:tplc="0409001B" w:tentative="1">
+      <w:start w:val="1"/>
+      <w:numFmt w:val="lowerRoman"/>
+      <w:lvlText w:val="%3."/>
+      <w:lvlJc w:val="right"/>
+      <w:pPr>
+        <w:ind w:left="2880" w:hanging="180"/>
+      </w:pPr>
+    </w:lvl>
+    <w:lvl w:ilvl="3" w:tplc="0409000F" w:tentative="1">
+      <w:start w:val="1"/>
+      <w:numFmt w:val="decimal"/>
+      <w:lvlText w:val="%4."/>
+      <w:lvlJc w:val="left"/>
+      <w:pPr>
+        <w:ind w:left="3600" w:hanging="360"/>
+      </w:pPr>
+    </w:lvl>
+    <w:lvl w:ilvl="4" w:tplc="04090019" w:tentative="1">
+      <w:start w:val="1"/>
+      <w:numFmt w:val="lowerLetter"/>
+      <w:lvlText w:val="%5."/>
+      <w:lvlJc w:val="left"/>
+      <w:pPr>
+        <w:ind w:left="4320" w:hanging="360"/>
+      </w:pPr>
+    </w:lvl>
+    <w:lvl w:ilvl="5" w:tplc="0409001B" w:tentative="1">
+      <w:start w:val="1"/>
+      <w:numFmt w:val="lowerRoman"/>
+      <w:lvlText w:val="%6."/>
+      <w:lvlJc w:val="right"/>
+      <w:pPr>
+        <w:ind w:left="5040" w:hanging="180"/>
+      </w:pPr>
+    </w:lvl>
+    <w:lvl w:ilvl="6" w:tplc="0409000F" w:tentative="1">
+      <w:start w:val="1"/>
+      <w:numFmt w:val="decimal"/>
+      <w:lvlText w:val="%7."/>
+      <w:lvlJc w:val="left"/>
+      <w:pPr>
+        <w:ind w:left="5760" w:hanging="360"/>
+      </w:pPr>
+    </w:lvl>
+    <w:lvl w:ilvl="7" w:tplc="04090019" w:tentative="1">
+      <w:start w:val="1"/>
+      <w:numFmt w:val="lowerLetter"/>
+      <w:lvlText w:val="%8."/>
+      <w:lvlJc w:val="left"/>
+      <w:pPr>
+        <w:ind w:left="6480" w:hanging="360"/>
+      </w:pPr>
+    </w:lvl>
+    <w:lvl w:ilvl="8" w:tplc="0409001B" w:tentative="1">
+      <w:start w:val="1"/>
+      <w:numFmt w:val="lowerRoman"/>
+      <w:lvlText w:val="%9."/>
+      <w:lvlJc w:val="right"/>
+      <w:pPr>
+        <w:ind w:left="7200" w:hanging="180"/>
+      </w:pPr>
+    </w:lvl>
+  </w:abstractNum>
+  <w:abstractNum w:abstractNumId="1" w15:restartNumberingAfterBreak="0">
     <w:nsid w:val="24C42797"/>
     <w:multiLevelType w:val="hybridMultilevel"/>
     <w:tmpl w:val="6CB83BF6"/>
@@ -977,7 +2035,96 @@
       </w:rPr>
     </w:lvl>
   </w:abstractNum>
-  <w:abstractNum w:abstractNumId="1" w15:restartNumberingAfterBreak="0">
+  <w:abstractNum w:abstractNumId="2" w15:restartNumberingAfterBreak="0">
+    <w:nsid w:val="316821D3"/>
+    <w:multiLevelType w:val="hybridMultilevel"/>
+    <w:tmpl w:val="179055E8"/>
+    <w:lvl w:ilvl="0" w:tplc="2E980304">
+      <w:start w:val="1"/>
+      <w:numFmt w:val="decimal"/>
+      <w:lvlText w:val="%1."/>
+      <w:lvlJc w:val="left"/>
+      <w:pPr>
+        <w:ind w:left="1080" w:hanging="360"/>
+      </w:pPr>
+      <w:rPr>
+        <w:rFonts w:hint="default"/>
+      </w:rPr>
+    </w:lvl>
+    <w:lvl w:ilvl="1" w:tplc="04090019" w:tentative="1">
+      <w:start w:val="1"/>
+      <w:numFmt w:val="lowerLetter"/>
+      <w:lvlText w:val="%2."/>
+      <w:lvlJc w:val="left"/>
+      <w:pPr>
+        <w:ind w:left="1800" w:hanging="360"/>
+      </w:pPr>
+    </w:lvl>
+    <w:lvl w:ilvl="2" w:tplc="0409001B" w:tentative="1">
+      <w:start w:val="1"/>
+      <w:numFmt w:val="lowerRoman"/>
+      <w:lvlText w:val="%3."/>
+      <w:lvlJc w:val="right"/>
+      <w:pPr>
+        <w:ind w:left="2520" w:hanging="180"/>
+      </w:pPr>
+    </w:lvl>
+    <w:lvl w:ilvl="3" w:tplc="0409000F" w:tentative="1">
+      <w:start w:val="1"/>
+      <w:numFmt w:val="decimal"/>
+      <w:lvlText w:val="%4."/>
+      <w:lvlJc w:val="left"/>
+      <w:pPr>
+        <w:ind w:left="3240" w:hanging="360"/>
+      </w:pPr>
+    </w:lvl>
+    <w:lvl w:ilvl="4" w:tplc="04090019" w:tentative="1">
+      <w:start w:val="1"/>
+      <w:numFmt w:val="lowerLetter"/>
+      <w:lvlText w:val="%5."/>
+      <w:lvlJc w:val="left"/>
+      <w:pPr>
+        <w:ind w:left="3960" w:hanging="360"/>
+      </w:pPr>
+    </w:lvl>
+    <w:lvl w:ilvl="5" w:tplc="0409001B" w:tentative="1">
+      <w:start w:val="1"/>
+      <w:numFmt w:val="lowerRoman"/>
+      <w:lvlText w:val="%6."/>
+      <w:lvlJc w:val="right"/>
+      <w:pPr>
+        <w:ind w:left="4680" w:hanging="180"/>
+      </w:pPr>
+    </w:lvl>
+    <w:lvl w:ilvl="6" w:tplc="0409000F" w:tentative="1">
+      <w:start w:val="1"/>
+      <w:numFmt w:val="decimal"/>
+      <w:lvlText w:val="%7."/>
+      <w:lvlJc w:val="left"/>
+      <w:pPr>
+        <w:ind w:left="5400" w:hanging="360"/>
+      </w:pPr>
+    </w:lvl>
+    <w:lvl w:ilvl="7" w:tplc="04090019" w:tentative="1">
+      <w:start w:val="1"/>
+      <w:numFmt w:val="lowerLetter"/>
+      <w:lvlText w:val="%8."/>
+      <w:lvlJc w:val="left"/>
+      <w:pPr>
+        <w:ind w:left="6120" w:hanging="360"/>
+      </w:pPr>
+    </w:lvl>
+    <w:lvl w:ilvl="8" w:tplc="0409001B" w:tentative="1">
+      <w:start w:val="1"/>
+      <w:numFmt w:val="lowerRoman"/>
+      <w:lvlText w:val="%9."/>
+      <w:lvlJc w:val="right"/>
+      <w:pPr>
+        <w:ind w:left="6840" w:hanging="180"/>
+      </w:pPr>
+    </w:lvl>
+  </w:abstractNum>
+  <w:abstractNum w:abstractNumId="3" w15:restartNumberingAfterBreak="0">
     <w:nsid w:val="4F3C6965"/>
     <w:multiLevelType w:val="hybridMultilevel"/>
     <w:tmpl w:val="9C6A32AC"/>
@@ -1067,10 +2214,16 @@
     </w:lvl>
   </w:abstractNum>
   <w:num w:numId="1">
+    <w:abstractNumId w:val="1"/>
+  </w:num>
+  <w:num w:numId="2">
+    <w:abstractNumId w:val="3"/>
+  </w:num>
+  <w:num w:numId="3">
     <w:abstractNumId w:val="0"/>
   </w:num>
-  <w:num w:numId="2">
-    <w:abstractNumId w:val="1"/>
+  <w:num w:numId="4">
+    <w:abstractNumId w:val="2"/>
   </w:num>
 </w:numbering>
 </file>

--- a/KẾ TOÁN - THÁI HẰNG/VĂN BẢN HÀNH CHÍNH/TB các chương trình/thông báo chương trình marketing.docx
+++ b/KẾ TOÁN - THÁI HẰNG/VĂN BẢN HÀNH CHÍNH/TB các chương trình/thông báo chương trình marketing.docx
@@ -295,7 +295,6 @@
     <w:p>
       <w:pPr>
         <w:ind w:firstLine="0"/>
-        <w:jc w:val="center"/>
         <w:rPr>
           <w:b/>
           <w:color w:val="0D0D0D" w:themeColor="text1" w:themeTint="F2"/>
@@ -303,18 +302,15 @@
           <w:lang w:val="en-US"/>
         </w:rPr>
       </w:pPr>
-    </w:p>
-    <w:p>
-      <w:pPr>
-        <w:ind w:firstLine="0"/>
-        <w:jc w:val="center"/>
+      <w:r>
         <w:rPr>
           <w:b/>
           <w:color w:val="0D0D0D" w:themeColor="text1" w:themeTint="F2"/>
           <w:sz w:val="40"/>
           <w:lang w:val="en-US"/>
         </w:rPr>
-      </w:pPr>
+        <w:t xml:space="preserve">                                         </w:t>
+      </w:r>
       <w:r>
         <w:rPr>
           <w:b/>
@@ -556,7 +552,92 @@
           <w:sz w:val="32"/>
           <w:szCs w:val="28"/>
         </w:rPr>
-        <w:t>Đại lý nào tích điểm sẽ nhận 120.000 đồng/1 sản phẩm kích cầu cho khách hàng.</w:t>
+        <w:t xml:space="preserve">Đại lý nào tích điểm </w:t>
+      </w:r>
+      <w:r>
+        <w:rPr>
+          <w:b/>
+          <w:sz w:val="32"/>
+          <w:szCs w:val="28"/>
+        </w:rPr>
+        <w:t xml:space="preserve">cho khách hàng </w:t>
+      </w:r>
+      <w:r>
+        <w:rPr>
+          <w:b/>
+          <w:sz w:val="32"/>
+          <w:szCs w:val="28"/>
+        </w:rPr>
+        <w:t xml:space="preserve"> 120.000 đồng/1 sản phẩ</w:t>
+      </w:r>
+      <w:r>
+        <w:rPr>
+          <w:b/>
+          <w:sz w:val="32"/>
+          <w:szCs w:val="28"/>
+        </w:rPr>
+        <w:t>m ( đồng hồ hoặc muc bảo hiểm…)</w:t>
+      </w:r>
+    </w:p>
+    <w:p>
+      <w:pPr>
+        <w:spacing w:line="360" w:lineRule="auto"/>
+        <w:ind w:firstLine="0"/>
+        <w:jc w:val="both"/>
+        <w:rPr>
+          <w:b/>
+          <w:sz w:val="32"/>
+          <w:szCs w:val="28"/>
+        </w:rPr>
+      </w:pPr>
+      <w:r>
+        <w:rPr>
+          <w:b/>
+          <w:sz w:val="32"/>
+          <w:szCs w:val="28"/>
+          <w:lang w:val="en-US"/>
+        </w:rPr>
+        <w:t xml:space="preserve">        2 . </w:t>
+      </w:r>
+      <w:r>
+        <w:rPr>
+          <w:b/>
+          <w:sz w:val="32"/>
+          <w:szCs w:val="28"/>
+        </w:rPr>
+        <w:t>Bản thu tri ân 200.000 đồng/bả</w:t>
+      </w:r>
+      <w:r>
+        <w:rPr>
+          <w:b/>
+          <w:sz w:val="32"/>
+          <w:szCs w:val="28"/>
+        </w:rPr>
+        <w:t>n (Công ty hỗ trợ c</w:t>
+      </w:r>
+      <w:r>
+        <w:rPr>
+          <w:b/>
+          <w:sz w:val="32"/>
+          <w:szCs w:val="28"/>
+        </w:rPr>
+        <w:t>hi phí đại lý chịu</w:t>
+      </w:r>
+      <w:r>
+        <w:rPr>
+          <w:b/>
+          <w:sz w:val="32"/>
+          <w:szCs w:val="28"/>
+        </w:rPr>
+        <w:t xml:space="preserve"> hoặc đại lý tự làm theo Format của của công ty</w:t>
+      </w:r>
+      <w:r>
+        <w:rPr>
+          <w:b/>
+          <w:sz w:val="32"/>
+          <w:szCs w:val="28"/>
+        </w:rPr>
+        <w:t>).</w:t>
       </w:r>
     </w:p>
     <w:p>
@@ -564,7 +645,7 @@
         <w:pStyle w:val="ListParagraph"/>
         <w:numPr>
           <w:ilvl w:val="0"/>
-          <w:numId w:val="2"/>
+          <w:numId w:val="5"/>
         </w:numPr>
         <w:spacing w:line="360" w:lineRule="auto"/>
         <w:jc w:val="both"/>
@@ -580,31 +661,23 @@
           <w:sz w:val="32"/>
           <w:szCs w:val="28"/>
         </w:rPr>
-        <w:t>Bản thu tri ân 200.000 đồng/bả</w:t>
-      </w:r>
-      <w:r>
-        <w:rPr>
-          <w:b/>
-          <w:sz w:val="32"/>
-          <w:szCs w:val="28"/>
-        </w:rPr>
-        <w:t>n (Công ty hỗ trợ c</w:t>
-      </w:r>
-      <w:r>
-        <w:rPr>
-          <w:b/>
-          <w:sz w:val="32"/>
-          <w:szCs w:val="28"/>
-        </w:rPr>
-        <w:t>hi phí đại lý chịu</w:t>
-      </w:r>
-      <w:r>
-        <w:rPr>
-          <w:b/>
-          <w:sz w:val="32"/>
-          <w:szCs w:val="28"/>
-        </w:rPr>
-        <w:t xml:space="preserve"> hoặc đại lý tự làm theo Format của của công ty</w:t>
+        <w:t>Standy 26</w:t>
+      </w:r>
+      <w:r>
+        <w:rPr>
+          <w:b/>
+          <w:sz w:val="32"/>
+          <w:szCs w:val="28"/>
+        </w:rPr>
+        <w:t>0.000 đồ</w:t>
+      </w:r>
+      <w:r>
+        <w:rPr>
+          <w:b/>
+          <w:sz w:val="32"/>
+          <w:szCs w:val="28"/>
+        </w:rPr>
+        <w:t>ng/1 cái ( gồm standy dạng fomex + khung sơn tĩnh điện</w:t>
       </w:r>
       <w:r>
         <w:rPr>
@@ -613,6 +686,14 @@
           <w:szCs w:val="28"/>
         </w:rPr>
         <w:t>).</w:t>
+      </w:r>
+      <w:r>
+        <w:rPr>
+          <w:b/>
+          <w:sz w:val="32"/>
+          <w:szCs w:val="28"/>
+        </w:rPr>
+        <w:t xml:space="preserve"> </w:t>
       </w:r>
     </w:p>
     <w:p>
@@ -620,7 +701,7 @@
         <w:pStyle w:val="ListParagraph"/>
         <w:numPr>
           <w:ilvl w:val="0"/>
-          <w:numId w:val="2"/>
+          <w:numId w:val="5"/>
         </w:numPr>
         <w:spacing w:line="360" w:lineRule="auto"/>
         <w:jc w:val="both"/>
@@ -636,45 +717,39 @@
           <w:sz w:val="32"/>
           <w:szCs w:val="28"/>
         </w:rPr>
-        <w:t>Standy 220.000 đồ</w:t>
-      </w:r>
-      <w:r>
-        <w:rPr>
-          <w:b/>
-          <w:sz w:val="32"/>
-          <w:szCs w:val="28"/>
-        </w:rPr>
-        <w:t>ng/1 cái (Đại lý nào cần công ty sẽ cấp).</w:t>
-      </w:r>
-    </w:p>
-    <w:p>
-      <w:pPr>
-        <w:spacing w:line="360" w:lineRule="auto"/>
-        <w:ind w:firstLine="0"/>
-        <w:jc w:val="both"/>
-        <w:rPr>
-          <w:b/>
-          <w:sz w:val="32"/>
-          <w:szCs w:val="28"/>
-          <w:lang w:val="en-US"/>
-        </w:rPr>
-      </w:pPr>
-      <w:r>
-        <w:rPr>
-          <w:b/>
-          <w:sz w:val="32"/>
-          <w:szCs w:val="28"/>
-          <w:lang w:val="en-US"/>
-        </w:rPr>
-        <w:t>Và rất nhiều phần quà quảng cáo thương hiệu để đại lý tri ân kích cầu như balo, áo, bút, đồng hồ, mũ bảo hiểm, lịch,…</w:t>
-      </w:r>
-    </w:p>
-    <w:p>
-      <w:pPr>
+        <w:t>Công ty hỗ trợ cung cấp makets bản mềm cho các đại lý, npp tự triển khai theo thông tin đơn vị mình như địa chỉ, số đt, gmail…</w:t>
+      </w:r>
+    </w:p>
+    <w:p>
+      <w:pPr>
+        <w:pStyle w:val="ListParagraph"/>
+        <w:numPr>
+          <w:ilvl w:val="0"/>
+          <w:numId w:val="5"/>
+        </w:numPr>
         <w:spacing w:line="360" w:lineRule="auto"/>
         <w:jc w:val="both"/>
         <w:rPr>
           <w:b/>
+          <w:sz w:val="32"/>
+          <w:szCs w:val="28"/>
+        </w:rPr>
+      </w:pPr>
+      <w:r>
+        <w:rPr>
+          <w:b/>
+          <w:sz w:val="32"/>
+          <w:szCs w:val="28"/>
+        </w:rPr>
+        <w:t>Và rất nhiều phần quà quảng cáo thương hiệu để đại lý tri ân kích cầu như balo, áo, bút, đồng hồ, mũ bảo hiểm, lịch,…</w:t>
+      </w:r>
+    </w:p>
+    <w:p>
+      <w:pPr>
+        <w:spacing w:line="360" w:lineRule="auto"/>
+        <w:jc w:val="both"/>
+        <w:rPr>
+          <w:b/>
           <w:i/>
           <w:sz w:val="28"/>
           <w:szCs w:val="28"/>
@@ -781,17 +856,23 @@
         </w:rPr>
         <w:t>./</w:t>
       </w:r>
-    </w:p>
-    <w:p>
-      <w:pPr>
-        <w:jc w:val="right"/>
+      <w:r>
+        <w:rPr>
+          <w:sz w:val="32"/>
+          <w:szCs w:val="28"/>
+          <w:lang w:val="en-US"/>
+        </w:rPr>
+        <w:t xml:space="preserve">                                      </w:t>
+      </w:r>
+      <w:r>
         <w:rPr>
           <w:b/>
           <w:sz w:val="32"/>
           <w:szCs w:val="32"/>
           <w:lang w:val="en-US"/>
         </w:rPr>
-      </w:pPr>
+        <w:t xml:space="preserve">T/M </w:t>
+      </w:r>
       <w:r>
         <w:rPr>
           <w:b/>
@@ -799,37 +880,7 @@
           <w:szCs w:val="32"/>
           <w:lang w:val="en-US"/>
         </w:rPr>
-        <w:t xml:space="preserve">T/M </w:t>
-      </w:r>
-      <w:r>
-        <w:rPr>
-          <w:b/>
-          <w:sz w:val="32"/>
-          <w:szCs w:val="32"/>
-          <w:lang w:val="en-US"/>
-        </w:rPr>
         <w:t>BAN LÃNH ĐẠO</w:t>
-      </w:r>
-    </w:p>
-    <w:p>
-      <w:pPr>
-        <w:spacing w:after="160" w:line="259" w:lineRule="auto"/>
-        <w:ind w:firstLine="0"/>
-        <w:rPr>
-          <w:b/>
-          <w:sz w:val="32"/>
-          <w:szCs w:val="32"/>
-          <w:lang w:val="en-US"/>
-        </w:rPr>
-      </w:pPr>
-      <w:r>
-        <w:rPr>
-          <w:b/>
-          <w:sz w:val="32"/>
-          <w:szCs w:val="32"/>
-          <w:lang w:val="en-US"/>
-        </w:rPr>
-        <w:br w:type="page"/>
       </w:r>
     </w:p>
     <w:tbl>
@@ -863,6 +914,7 @@
           <w:p>
             <w:pPr>
               <w:spacing w:line="276" w:lineRule="auto"/>
+              <w:ind w:firstLine="0"/>
               <w:textAlignment w:val="baseline"/>
               <w:rPr>
                 <w:rFonts w:eastAsia="Times New Roman"/>
@@ -913,7 +965,6 @@
             <w:pPr>
               <w:spacing w:line="276" w:lineRule="auto"/>
               <w:ind w:firstLine="0"/>
-              <w:jc w:val="center"/>
               <w:textAlignment w:val="baseline"/>
               <w:rPr>
                 <w:rFonts w:eastAsia="Times New Roman"/>
@@ -1200,9 +1251,13 @@
     </w:p>
     <w:p>
       <w:pPr>
-        <w:rPr>
-          <w:color w:val="0D0D0D" w:themeColor="text1" w:themeTint="F2"/>
-          <w:sz w:val="28"/>
+        <w:ind w:firstLine="0"/>
+        <w:jc w:val="center"/>
+        <w:rPr>
+          <w:b/>
+          <w:i/>
+          <w:color w:val="0D0D0D" w:themeColor="text1" w:themeTint="F2"/>
+          <w:sz w:val="32"/>
           <w:lang w:val="en-US"/>
         </w:rPr>
       </w:pPr>
@@ -1212,55 +1267,52 @@
         <w:spacing w:line="276" w:lineRule="auto"/>
         <w:jc w:val="both"/>
         <w:rPr>
-          <w:sz w:val="32"/>
-          <w:szCs w:val="32"/>
-        </w:rPr>
-      </w:pPr>
-      <w:r>
-        <w:rPr>
-          <w:b/>
-          <w:sz w:val="32"/>
-          <w:szCs w:val="32"/>
+          <w:sz w:val="28"/>
+          <w:szCs w:val="28"/>
+        </w:rPr>
+      </w:pPr>
+      <w:r>
+        <w:rPr>
+          <w:b/>
+          <w:sz w:val="28"/>
+          <w:szCs w:val="28"/>
         </w:rPr>
         <w:t>Công ty Cổ phần đầu tư và phát triển Nanomilk</w:t>
       </w:r>
       <w:r>
         <w:rPr>
-          <w:sz w:val="32"/>
-          <w:szCs w:val="32"/>
+          <w:sz w:val="28"/>
+          <w:szCs w:val="28"/>
         </w:rPr>
         <w:t xml:space="preserve"> xin chân thành cảm ơn sự hợp tác của quý khách hàng và các đơn vị đối tác trong thời gian</w:t>
       </w:r>
       <w:r>
         <w:rPr>
-          <w:sz w:val="32"/>
-          <w:szCs w:val="32"/>
+          <w:sz w:val="28"/>
+          <w:szCs w:val="28"/>
           <w:lang w:val="en-US"/>
         </w:rPr>
         <w:t xml:space="preserve"> vừa</w:t>
       </w:r>
       <w:r>
         <w:rPr>
-          <w:sz w:val="32"/>
-          <w:szCs w:val="32"/>
+          <w:sz w:val="28"/>
+          <w:szCs w:val="28"/>
         </w:rPr>
         <w:t xml:space="preserve"> qua.</w:t>
       </w:r>
-    </w:p>
-    <w:p>
-      <w:pPr>
-        <w:spacing w:line="276" w:lineRule="auto"/>
-        <w:jc w:val="both"/>
-        <w:rPr>
-          <w:sz w:val="32"/>
-          <w:szCs w:val="32"/>
-          <w:lang w:val="en-US"/>
-        </w:rPr>
-      </w:pPr>
-      <w:r>
-        <w:rPr>
-          <w:sz w:val="32"/>
-          <w:szCs w:val="32"/>
+      <w:r>
+        <w:rPr>
+          <w:sz w:val="28"/>
+          <w:szCs w:val="28"/>
+          <w:lang w:val="en-US"/>
+        </w:rPr>
+        <w:t xml:space="preserve"> </w:t>
+      </w:r>
+      <w:r>
+        <w:rPr>
+          <w:sz w:val="28"/>
+          <w:szCs w:val="28"/>
           <w:lang w:val="en-US"/>
         </w:rPr>
         <w:t>Với mục tiêu:</w:t>
@@ -1289,8 +1341,6 @@
         </w:rPr>
         <w:t>Nâng cao tính chuyên nghiệp và độc quyền phân phối Nano+Milk.</w:t>
       </w:r>
-      <w:bookmarkStart w:id="0" w:name="_GoBack"/>
-      <w:bookmarkEnd w:id="0"/>
     </w:p>
     <w:p>
       <w:pPr>
@@ -1382,33 +1432,70 @@
     </w:p>
     <w:p>
       <w:pPr>
-        <w:spacing w:line="276" w:lineRule="auto"/>
+        <w:pStyle w:val="ListParagraph"/>
+        <w:numPr>
+          <w:ilvl w:val="0"/>
+          <w:numId w:val="4"/>
+        </w:numPr>
+        <w:ind w:left="426"/>
         <w:jc w:val="both"/>
         <w:rPr>
-          <w:color w:val="0D0D0D" w:themeColor="text1" w:themeTint="F2"/>
-          <w:sz w:val="32"/>
-          <w:lang w:val="en-US"/>
-        </w:rPr>
-      </w:pPr>
-      <w:r>
-        <w:rPr>
-          <w:sz w:val="32"/>
-          <w:szCs w:val="32"/>
-          <w:lang w:val="en-US"/>
+          <w:b/>
+          <w:color w:val="0D0D0D" w:themeColor="text1" w:themeTint="F2"/>
+          <w:sz w:val="32"/>
+        </w:rPr>
+      </w:pPr>
+      <w:r>
+        <w:rPr>
+          <w:b/>
+          <w:color w:val="0D0D0D" w:themeColor="text1" w:themeTint="F2"/>
+          <w:sz w:val="32"/>
+        </w:rPr>
+        <w:t>Tri ân quà tặng khách hàng thông qua QR code từ công ty Nanomilk</w:t>
+      </w:r>
+    </w:p>
+    <w:p>
+      <w:pPr>
+        <w:pStyle w:val="ListParagraph"/>
+        <w:ind w:left="426"/>
+        <w:jc w:val="both"/>
+        <w:rPr>
+          <w:color w:val="0D0D0D" w:themeColor="text1" w:themeTint="F2"/>
+          <w:szCs w:val="28"/>
+        </w:rPr>
+      </w:pPr>
+      <w:r>
+        <w:rPr>
+          <w:szCs w:val="28"/>
+        </w:rPr>
+        <w:t xml:space="preserve">Trong thời gian tới xây dựng và hoàn thiện </w:t>
+      </w:r>
+      <w:r>
+        <w:rPr>
+          <w:szCs w:val="28"/>
         </w:rPr>
         <w:t xml:space="preserve">Ban lãnh đạo </w:t>
       </w:r>
       <w:r>
         <w:rPr>
           <w:color w:val="0D0D0D" w:themeColor="text1" w:themeTint="F2"/>
-          <w:sz w:val="32"/>
-        </w:rPr>
-        <w:t>Công ty cổ phần đầu tư và phát triển Nano</w:t>
-      </w:r>
-      <w:r>
-        <w:rPr>
-          <w:color w:val="0D0D0D" w:themeColor="text1" w:themeTint="F2"/>
-          <w:sz w:val="32"/>
+          <w:szCs w:val="28"/>
+        </w:rPr>
+        <w:t xml:space="preserve">Công ty cổ phần đầu tư và phát </w:t>
+      </w:r>
+      <w:bookmarkStart w:id="0" w:name="_GoBack"/>
+      <w:bookmarkEnd w:id="0"/>
+      <w:r>
+        <w:rPr>
+          <w:color w:val="0D0D0D" w:themeColor="text1" w:themeTint="F2"/>
+          <w:szCs w:val="28"/>
+        </w:rPr>
+        <w:t>triển Nano</w:t>
+      </w:r>
+      <w:r>
+        <w:rPr>
+          <w:color w:val="0D0D0D" w:themeColor="text1" w:themeTint="F2"/>
+          <w:szCs w:val="28"/>
           <w:vertAlign w:val="superscript"/>
         </w:rPr>
         <w:t>+</w:t>
@@ -1416,98 +1503,100 @@
       <w:r>
         <w:rPr>
           <w:color w:val="0D0D0D" w:themeColor="text1" w:themeTint="F2"/>
-          <w:sz w:val="32"/>
-        </w:rPr>
-        <w:t xml:space="preserve">milk gửi </w:t>
-      </w:r>
-      <w:r>
-        <w:rPr>
-          <w:sz w:val="32"/>
-          <w:szCs w:val="32"/>
-          <w:lang w:val="en-US"/>
-        </w:rPr>
-        <w:t xml:space="preserve">thông báo bằng văn bản gửi tới toàn thể </w:t>
-      </w:r>
-      <w:r>
-        <w:rPr>
-          <w:sz w:val="32"/>
-          <w:szCs w:val="32"/>
-          <w:lang w:val="en-US"/>
-        </w:rPr>
-        <w:t xml:space="preserve">khách hàng cùng </w:t>
-      </w:r>
-      <w:r>
-        <w:rPr>
-          <w:sz w:val="32"/>
-          <w:szCs w:val="32"/>
-          <w:lang w:val="en-US"/>
-        </w:rPr>
-        <w:t xml:space="preserve">hệ thống các Tổng đại lý, Đại lý phân phối </w:t>
-      </w:r>
-      <w:r>
-        <w:rPr>
-          <w:color w:val="0D0D0D" w:themeColor="text1" w:themeTint="F2"/>
-          <w:sz w:val="32"/>
-        </w:rPr>
-        <w:t>về việc</w:t>
-      </w:r>
-      <w:r>
-        <w:rPr>
-          <w:color w:val="0D0D0D" w:themeColor="text1" w:themeTint="F2"/>
-          <w:sz w:val="32"/>
-          <w:lang w:val="en-US"/>
-        </w:rPr>
-        <w:t xml:space="preserve"> tri ân khách hàng và</w:t>
-      </w:r>
-      <w:r>
-        <w:rPr>
-          <w:color w:val="0D0D0D" w:themeColor="text1" w:themeTint="F2"/>
-          <w:sz w:val="32"/>
+          <w:szCs w:val="28"/>
+        </w:rPr>
+        <w:t>milk</w:t>
+      </w:r>
+      <w:r>
+        <w:rPr>
+          <w:color w:val="0D0D0D" w:themeColor="text1" w:themeTint="F2"/>
+          <w:szCs w:val="28"/>
+        </w:rPr>
+        <w:t xml:space="preserve"> công bố chính thức</w:t>
+      </w:r>
+      <w:r>
+        <w:rPr>
+          <w:color w:val="0D0D0D" w:themeColor="text1" w:themeTint="F2"/>
+          <w:szCs w:val="28"/>
+        </w:rPr>
+        <w:t xml:space="preserve"> gửi </w:t>
+      </w:r>
+      <w:r>
+        <w:rPr>
+          <w:szCs w:val="28"/>
+        </w:rPr>
+        <w:t xml:space="preserve">thông báo bằng văn bản gửi tới toàn thể khách hàng cùng hệ thống các Tổng đại lý, Đại lý phân phối </w:t>
+      </w:r>
+      <w:r>
+        <w:rPr>
+          <w:color w:val="0D0D0D" w:themeColor="text1" w:themeTint="F2"/>
+          <w:szCs w:val="28"/>
+        </w:rPr>
+        <w:t xml:space="preserve">về việc tri ân khách hàng và </w:t>
+      </w:r>
+      <w:r>
+        <w:rPr>
+          <w:color w:val="0D0D0D" w:themeColor="text1" w:themeTint="F2"/>
+          <w:szCs w:val="28"/>
+        </w:rPr>
+        <w:t>xác thực sản phẩm chính hãng</w:t>
+      </w:r>
+      <w:r>
+        <w:rPr>
+          <w:color w:val="0D0D0D" w:themeColor="text1" w:themeTint="F2"/>
+          <w:szCs w:val="28"/>
+        </w:rPr>
+        <w:t xml:space="preserve"> của công ty như sau:</w:t>
+      </w:r>
+    </w:p>
+    <w:p>
+      <w:pPr>
+        <w:pStyle w:val="ListParagraph"/>
+        <w:ind w:left="426"/>
+        <w:jc w:val="both"/>
+        <w:rPr>
+          <w:b/>
+          <w:sz w:val="32"/>
+          <w:szCs w:val="28"/>
+        </w:rPr>
+      </w:pPr>
+      <w:r>
+        <w:rPr>
+          <w:b/>
+          <w:sz w:val="32"/>
+          <w:szCs w:val="28"/>
+        </w:rPr>
+        <w:t>Cách check content trên phần mềm Icheck.</w:t>
+      </w:r>
+      <w:r>
+        <w:rPr>
+          <w:b/>
+          <w:sz w:val="32"/>
+          <w:szCs w:val="28"/>
         </w:rPr>
         <w:t xml:space="preserve"> </w:t>
       </w:r>
-      <w:r>
-        <w:rPr>
-          <w:color w:val="0D0D0D" w:themeColor="text1" w:themeTint="F2"/>
-          <w:sz w:val="32"/>
-          <w:lang w:val="en-US"/>
-        </w:rPr>
-        <w:t>xác thực sản phẩm chính hãng</w:t>
-      </w:r>
-      <w:r>
-        <w:rPr>
-          <w:color w:val="0D0D0D" w:themeColor="text1" w:themeTint="F2"/>
-          <w:sz w:val="32"/>
-          <w:lang w:val="en-US"/>
-        </w:rPr>
-        <w:t xml:space="preserve"> của công ty như sau</w:t>
-      </w:r>
-      <w:r>
-        <w:rPr>
-          <w:color w:val="0D0D0D" w:themeColor="text1" w:themeTint="F2"/>
-          <w:sz w:val="32"/>
-        </w:rPr>
-        <w:t>:</w:t>
-      </w:r>
     </w:p>
     <w:p>
       <w:pPr>
         <w:pStyle w:val="ListParagraph"/>
-        <w:ind w:left="709"/>
+        <w:ind w:left="426"/>
         <w:jc w:val="both"/>
         <w:rPr>
           <w:b/>
-          <w:sz w:val="32"/>
-          <w:szCs w:val="28"/>
-        </w:rPr>
-      </w:pPr>
-      <w:r>
-        <w:rPr>
-          <w:b/>
-          <w:sz w:val="32"/>
-          <w:szCs w:val="28"/>
-        </w:rPr>
-        <w:t>Cách check content trên phần mềm Icheck.</w:t>
+          <w:color w:val="0D0D0D" w:themeColor="text1" w:themeTint="F2"/>
+          <w:sz w:val="40"/>
+          <w:szCs w:val="40"/>
+        </w:rPr>
+      </w:pPr>
+      <w:r>
+        <w:rPr>
+          <w:b/>
+          <w:color w:val="FF0000"/>
+          <w:sz w:val="40"/>
+          <w:szCs w:val="40"/>
+        </w:rPr>
+        <w:t>(TEM QRCODE DUY NHẤT VỚI SỮA NANO+MILK)</w:t>
       </w:r>
     </w:p>
     <w:p>
@@ -1597,7 +1686,71 @@
           <w:sz w:val="32"/>
           <w:szCs w:val="28"/>
         </w:rPr>
-        <w:t xml:space="preserve"> Nếu được nhận quà, hệ thống tự cập nhật địa chỉ số điện thoại. Công ty sẽ gửi quà trực tiếp tớ</w:t>
+        <w:t xml:space="preserve"> Nếu được nhận quà, hệ thống </w:t>
+      </w:r>
+      <w:r>
+        <w:rPr>
+          <w:i/>
+          <w:sz w:val="32"/>
+          <w:szCs w:val="28"/>
+        </w:rPr>
+        <w:t xml:space="preserve">công ty </w:t>
+      </w:r>
+      <w:r>
+        <w:rPr>
+          <w:i/>
+          <w:sz w:val="32"/>
+          <w:szCs w:val="28"/>
+        </w:rPr>
+        <w:t xml:space="preserve">tự </w:t>
+      </w:r>
+      <w:r>
+        <w:rPr>
+          <w:i/>
+          <w:sz w:val="32"/>
+          <w:szCs w:val="28"/>
+        </w:rPr>
+        <w:t xml:space="preserve">động </w:t>
+      </w:r>
+      <w:r>
+        <w:rPr>
+          <w:i/>
+          <w:sz w:val="32"/>
+          <w:szCs w:val="28"/>
+        </w:rPr>
+        <w:t>cập nhật</w:t>
+      </w:r>
+      <w:r>
+        <w:rPr>
+          <w:i/>
+          <w:sz w:val="32"/>
+          <w:szCs w:val="28"/>
+        </w:rPr>
+        <w:t xml:space="preserve"> được</w:t>
+      </w:r>
+      <w:r>
+        <w:rPr>
+          <w:i/>
+          <w:sz w:val="32"/>
+          <w:szCs w:val="28"/>
+        </w:rPr>
+        <w:t xml:space="preserve"> địa chỉ số điện thoạ</w:t>
+      </w:r>
+      <w:r>
+        <w:rPr>
+          <w:i/>
+          <w:sz w:val="32"/>
+          <w:szCs w:val="28"/>
+        </w:rPr>
+        <w:t>i khách hàng.</w:t>
+      </w:r>
+      <w:r>
+        <w:rPr>
+          <w:i/>
+          <w:sz w:val="32"/>
+          <w:szCs w:val="28"/>
+        </w:rPr>
+        <w:t xml:space="preserve"> Công ty sẽ gửi quà trực tiếp tớ</w:t>
       </w:r>
       <w:r>
         <w:rPr>
@@ -1613,7 +1766,39 @@
           <w:sz w:val="32"/>
           <w:szCs w:val="28"/>
         </w:rPr>
-        <w:t>Có rất nhiều quà tặng như sữa nano+milk, balo, áo, bút, đồng hồ, mũ bảo hiểm, lịch,…</w:t>
+        <w:t>Có rất nhiều quà tặ</w:t>
+      </w:r>
+      <w:r>
+        <w:rPr>
+          <w:i/>
+          <w:sz w:val="32"/>
+          <w:szCs w:val="28"/>
+        </w:rPr>
+        <w:t xml:space="preserve">ng như: quạt điện, lò vi sóng, máy say sinh tố, </w:t>
+      </w:r>
+      <w:r>
+        <w:rPr>
+          <w:i/>
+          <w:sz w:val="32"/>
+          <w:szCs w:val="28"/>
+        </w:rPr>
+        <w:t xml:space="preserve">sữa nano+milk, </w:t>
+      </w:r>
+      <w:r>
+        <w:rPr>
+          <w:i/>
+          <w:sz w:val="32"/>
+          <w:szCs w:val="28"/>
+        </w:rPr>
+        <w:t xml:space="preserve">cốc, </w:t>
+      </w:r>
+      <w:r>
+        <w:rPr>
+          <w:i/>
+          <w:sz w:val="32"/>
+          <w:szCs w:val="28"/>
+        </w:rPr>
+        <w:t>balo, áo, bút, đồng hồ, mũ bảo hiểm, lịch,…</w:t>
       </w:r>
       <w:r>
         <w:rPr>
@@ -1627,6 +1812,7 @@
     <w:p>
       <w:pPr>
         <w:spacing w:line="276" w:lineRule="auto"/>
+        <w:ind w:firstLine="0"/>
         <w:jc w:val="both"/>
         <w:rPr>
           <w:b/>
@@ -1661,6 +1847,7 @@
     <w:p>
       <w:pPr>
         <w:spacing w:line="276" w:lineRule="auto"/>
+        <w:ind w:firstLine="0"/>
         <w:jc w:val="both"/>
         <w:rPr>
           <w:sz w:val="32"/>
@@ -1692,17 +1879,14 @@
         </w:rPr>
         <w:t>./</w:t>
       </w:r>
-    </w:p>
-    <w:p>
-      <w:pPr>
-        <w:jc w:val="right"/>
-        <w:rPr>
-          <w:b/>
-          <w:sz w:val="32"/>
-          <w:szCs w:val="32"/>
-          <w:lang w:val="en-US"/>
-        </w:rPr>
-      </w:pPr>
+      <w:r>
+        <w:rPr>
+          <w:sz w:val="32"/>
+          <w:szCs w:val="28"/>
+          <w:lang w:val="en-US"/>
+        </w:rPr>
+        <w:t xml:space="preserve">                                     </w:t>
+      </w:r>
       <w:r>
         <w:rPr>
           <w:b/>
@@ -2036,6 +2220,119 @@
     </w:lvl>
   </w:abstractNum>
   <w:abstractNum w:abstractNumId="2" w15:restartNumberingAfterBreak="0">
+    <w:nsid w:val="252E06E4"/>
+    <w:multiLevelType w:val="hybridMultilevel"/>
+    <w:tmpl w:val="3FB0BBF2"/>
+    <w:lvl w:ilvl="0" w:tplc="2D6AB8D4">
+      <w:start w:val="2"/>
+      <w:numFmt w:val="bullet"/>
+      <w:lvlText w:val=""/>
+      <w:lvlJc w:val="left"/>
+      <w:pPr>
+        <w:ind w:left="1800" w:hanging="360"/>
+      </w:pPr>
+      <w:rPr>
+        <w:rFonts w:ascii="Symbol" w:eastAsiaTheme="minorHAnsi" w:hAnsi="Symbol" w:cstheme="minorBidi" w:hint="default"/>
+      </w:rPr>
+    </w:lvl>
+    <w:lvl w:ilvl="1" w:tplc="04090003" w:tentative="1">
+      <w:start w:val="1"/>
+      <w:numFmt w:val="bullet"/>
+      <w:lvlText w:val="o"/>
+      <w:lvlJc w:val="left"/>
+      <w:pPr>
+        <w:ind w:left="2520" w:hanging="360"/>
+      </w:pPr>
+      <w:rPr>
+        <w:rFonts w:ascii="Courier New" w:hAnsi="Courier New" w:cs="Courier New" w:hint="default"/>
+      </w:rPr>
+    </w:lvl>
+    <w:lvl w:ilvl="2" w:tplc="04090005" w:tentative="1">
+      <w:start w:val="1"/>
+      <w:numFmt w:val="bullet"/>
+      <w:lvlText w:val=""/>
+      <w:lvlJc w:val="left"/>
+      <w:pPr>
+        <w:ind w:left="3240" w:hanging="360"/>
+      </w:pPr>
+      <w:rPr>
+        <w:rFonts w:ascii="Wingdings" w:hAnsi="Wingdings" w:hint="default"/>
+      </w:rPr>
+    </w:lvl>
+    <w:lvl w:ilvl="3" w:tplc="04090001" w:tentative="1">
+      <w:start w:val="1"/>
+      <w:numFmt w:val="bullet"/>
+      <w:lvlText w:val=""/>
+      <w:lvlJc w:val="left"/>
+      <w:pPr>
+        <w:ind w:left="3960" w:hanging="360"/>
+      </w:pPr>
+      <w:rPr>
+        <w:rFonts w:ascii="Symbol" w:hAnsi="Symbol" w:hint="default"/>
+      </w:rPr>
+    </w:lvl>
+    <w:lvl w:ilvl="4" w:tplc="04090003" w:tentative="1">
+      <w:start w:val="1"/>
+      <w:numFmt w:val="bullet"/>
+      <w:lvlText w:val="o"/>
+      <w:lvlJc w:val="left"/>
+      <w:pPr>
+        <w:ind w:left="4680" w:hanging="360"/>
+      </w:pPr>
+      <w:rPr>
+        <w:rFonts w:ascii="Courier New" w:hAnsi="Courier New" w:cs="Courier New" w:hint="default"/>
+      </w:rPr>
+    </w:lvl>
+    <w:lvl w:ilvl="5" w:tplc="04090005" w:tentative="1">
+      <w:start w:val="1"/>
+      <w:numFmt w:val="bullet"/>
+      <w:lvlText w:val=""/>
+      <w:lvlJc w:val="left"/>
+      <w:pPr>
+        <w:ind w:left="5400" w:hanging="360"/>
+      </w:pPr>
+      <w:rPr>
+        <w:rFonts w:ascii="Wingdings" w:hAnsi="Wingdings" w:hint="default"/>
+      </w:rPr>
+    </w:lvl>
+    <w:lvl w:ilvl="6" w:tplc="04090001" w:tentative="1">
+      <w:start w:val="1"/>
+      <w:numFmt w:val="bullet"/>
+      <w:lvlText w:val=""/>
+      <w:lvlJc w:val="left"/>
+      <w:pPr>
+        <w:ind w:left="6120" w:hanging="360"/>
+      </w:pPr>
+      <w:rPr>
+        <w:rFonts w:ascii="Symbol" w:hAnsi="Symbol" w:hint="default"/>
+      </w:rPr>
+    </w:lvl>
+    <w:lvl w:ilvl="7" w:tplc="04090003" w:tentative="1">
+      <w:start w:val="1"/>
+      <w:numFmt w:val="bullet"/>
+      <w:lvlText w:val="o"/>
+      <w:lvlJc w:val="left"/>
+      <w:pPr>
+        <w:ind w:left="6840" w:hanging="360"/>
+      </w:pPr>
+      <w:rPr>
+        <w:rFonts w:ascii="Courier New" w:hAnsi="Courier New" w:cs="Courier New" w:hint="default"/>
+      </w:rPr>
+    </w:lvl>
+    <w:lvl w:ilvl="8" w:tplc="04090005" w:tentative="1">
+      <w:start w:val="1"/>
+      <w:numFmt w:val="bullet"/>
+      <w:lvlText w:val=""/>
+      <w:lvlJc w:val="left"/>
+      <w:pPr>
+        <w:ind w:left="7560" w:hanging="360"/>
+      </w:pPr>
+      <w:rPr>
+        <w:rFonts w:ascii="Wingdings" w:hAnsi="Wingdings" w:hint="default"/>
+      </w:rPr>
+    </w:lvl>
+  </w:abstractNum>
+  <w:abstractNum w:abstractNumId="3" w15:restartNumberingAfterBreak="0">
     <w:nsid w:val="316821D3"/>
     <w:multiLevelType w:val="hybridMultilevel"/>
     <w:tmpl w:val="179055E8"/>
@@ -2124,7 +2421,7 @@
       </w:pPr>
     </w:lvl>
   </w:abstractNum>
-  <w:abstractNum w:abstractNumId="3" w15:restartNumberingAfterBreak="0">
+  <w:abstractNum w:abstractNumId="4" w15:restartNumberingAfterBreak="0">
     <w:nsid w:val="4F3C6965"/>
     <w:multiLevelType w:val="hybridMultilevel"/>
     <w:tmpl w:val="9C6A32AC"/>
@@ -2211,18 +2508,229 @@
       <w:pPr>
         <w:ind w:left="6840" w:hanging="180"/>
       </w:pPr>
+    </w:lvl>
+  </w:abstractNum>
+  <w:abstractNum w:abstractNumId="5" w15:restartNumberingAfterBreak="0">
+    <w:nsid w:val="61177B58"/>
+    <w:multiLevelType w:val="hybridMultilevel"/>
+    <w:tmpl w:val="3C24A5CC"/>
+    <w:lvl w:ilvl="0" w:tplc="96ACBF6C">
+      <w:start w:val="3"/>
+      <w:numFmt w:val="decimal"/>
+      <w:lvlText w:val="%1."/>
+      <w:lvlJc w:val="left"/>
+      <w:pPr>
+        <w:ind w:left="1080" w:hanging="360"/>
+      </w:pPr>
+      <w:rPr>
+        <w:rFonts w:hint="default"/>
+      </w:rPr>
+    </w:lvl>
+    <w:lvl w:ilvl="1" w:tplc="04090019" w:tentative="1">
+      <w:start w:val="1"/>
+      <w:numFmt w:val="lowerLetter"/>
+      <w:lvlText w:val="%2."/>
+      <w:lvlJc w:val="left"/>
+      <w:pPr>
+        <w:ind w:left="1800" w:hanging="360"/>
+      </w:pPr>
+    </w:lvl>
+    <w:lvl w:ilvl="2" w:tplc="0409001B" w:tentative="1">
+      <w:start w:val="1"/>
+      <w:numFmt w:val="lowerRoman"/>
+      <w:lvlText w:val="%3."/>
+      <w:lvlJc w:val="right"/>
+      <w:pPr>
+        <w:ind w:left="2520" w:hanging="180"/>
+      </w:pPr>
+    </w:lvl>
+    <w:lvl w:ilvl="3" w:tplc="0409000F" w:tentative="1">
+      <w:start w:val="1"/>
+      <w:numFmt w:val="decimal"/>
+      <w:lvlText w:val="%4."/>
+      <w:lvlJc w:val="left"/>
+      <w:pPr>
+        <w:ind w:left="3240" w:hanging="360"/>
+      </w:pPr>
+    </w:lvl>
+    <w:lvl w:ilvl="4" w:tplc="04090019" w:tentative="1">
+      <w:start w:val="1"/>
+      <w:numFmt w:val="lowerLetter"/>
+      <w:lvlText w:val="%5."/>
+      <w:lvlJc w:val="left"/>
+      <w:pPr>
+        <w:ind w:left="3960" w:hanging="360"/>
+      </w:pPr>
+    </w:lvl>
+    <w:lvl w:ilvl="5" w:tplc="0409001B" w:tentative="1">
+      <w:start w:val="1"/>
+      <w:numFmt w:val="lowerRoman"/>
+      <w:lvlText w:val="%6."/>
+      <w:lvlJc w:val="right"/>
+      <w:pPr>
+        <w:ind w:left="4680" w:hanging="180"/>
+      </w:pPr>
+    </w:lvl>
+    <w:lvl w:ilvl="6" w:tplc="0409000F" w:tentative="1">
+      <w:start w:val="1"/>
+      <w:numFmt w:val="decimal"/>
+      <w:lvlText w:val="%7."/>
+      <w:lvlJc w:val="left"/>
+      <w:pPr>
+        <w:ind w:left="5400" w:hanging="360"/>
+      </w:pPr>
+    </w:lvl>
+    <w:lvl w:ilvl="7" w:tplc="04090019" w:tentative="1">
+      <w:start w:val="1"/>
+      <w:numFmt w:val="lowerLetter"/>
+      <w:lvlText w:val="%8."/>
+      <w:lvlJc w:val="left"/>
+      <w:pPr>
+        <w:ind w:left="6120" w:hanging="360"/>
+      </w:pPr>
+    </w:lvl>
+    <w:lvl w:ilvl="8" w:tplc="0409001B" w:tentative="1">
+      <w:start w:val="1"/>
+      <w:numFmt w:val="lowerRoman"/>
+      <w:lvlText w:val="%9."/>
+      <w:lvlJc w:val="right"/>
+      <w:pPr>
+        <w:ind w:left="6840" w:hanging="180"/>
+      </w:pPr>
+    </w:lvl>
+  </w:abstractNum>
+  <w:abstractNum w:abstractNumId="6" w15:restartNumberingAfterBreak="0">
+    <w:nsid w:val="6D3B4901"/>
+    <w:multiLevelType w:val="hybridMultilevel"/>
+    <w:tmpl w:val="A8182C42"/>
+    <w:lvl w:ilvl="0" w:tplc="E2542F6C">
+      <w:start w:val="2"/>
+      <w:numFmt w:val="bullet"/>
+      <w:lvlText w:val=""/>
+      <w:lvlJc w:val="left"/>
+      <w:pPr>
+        <w:ind w:left="1440" w:hanging="360"/>
+      </w:pPr>
+      <w:rPr>
+        <w:rFonts w:ascii="Symbol" w:eastAsiaTheme="minorHAnsi" w:hAnsi="Symbol" w:cstheme="minorBidi" w:hint="default"/>
+      </w:rPr>
+    </w:lvl>
+    <w:lvl w:ilvl="1" w:tplc="04090003" w:tentative="1">
+      <w:start w:val="1"/>
+      <w:numFmt w:val="bullet"/>
+      <w:lvlText w:val="o"/>
+      <w:lvlJc w:val="left"/>
+      <w:pPr>
+        <w:ind w:left="2160" w:hanging="360"/>
+      </w:pPr>
+      <w:rPr>
+        <w:rFonts w:ascii="Courier New" w:hAnsi="Courier New" w:cs="Courier New" w:hint="default"/>
+      </w:rPr>
+    </w:lvl>
+    <w:lvl w:ilvl="2" w:tplc="04090005" w:tentative="1">
+      <w:start w:val="1"/>
+      <w:numFmt w:val="bullet"/>
+      <w:lvlText w:val=""/>
+      <w:lvlJc w:val="left"/>
+      <w:pPr>
+        <w:ind w:left="2880" w:hanging="360"/>
+      </w:pPr>
+      <w:rPr>
+        <w:rFonts w:ascii="Wingdings" w:hAnsi="Wingdings" w:hint="default"/>
+      </w:rPr>
+    </w:lvl>
+    <w:lvl w:ilvl="3" w:tplc="04090001" w:tentative="1">
+      <w:start w:val="1"/>
+      <w:numFmt w:val="bullet"/>
+      <w:lvlText w:val=""/>
+      <w:lvlJc w:val="left"/>
+      <w:pPr>
+        <w:ind w:left="3600" w:hanging="360"/>
+      </w:pPr>
+      <w:rPr>
+        <w:rFonts w:ascii="Symbol" w:hAnsi="Symbol" w:hint="default"/>
+      </w:rPr>
+    </w:lvl>
+    <w:lvl w:ilvl="4" w:tplc="04090003" w:tentative="1">
+      <w:start w:val="1"/>
+      <w:numFmt w:val="bullet"/>
+      <w:lvlText w:val="o"/>
+      <w:lvlJc w:val="left"/>
+      <w:pPr>
+        <w:ind w:left="4320" w:hanging="360"/>
+      </w:pPr>
+      <w:rPr>
+        <w:rFonts w:ascii="Courier New" w:hAnsi="Courier New" w:cs="Courier New" w:hint="default"/>
+      </w:rPr>
+    </w:lvl>
+    <w:lvl w:ilvl="5" w:tplc="04090005" w:tentative="1">
+      <w:start w:val="1"/>
+      <w:numFmt w:val="bullet"/>
+      <w:lvlText w:val=""/>
+      <w:lvlJc w:val="left"/>
+      <w:pPr>
+        <w:ind w:left="5040" w:hanging="360"/>
+      </w:pPr>
+      <w:rPr>
+        <w:rFonts w:ascii="Wingdings" w:hAnsi="Wingdings" w:hint="default"/>
+      </w:rPr>
+    </w:lvl>
+    <w:lvl w:ilvl="6" w:tplc="04090001" w:tentative="1">
+      <w:start w:val="1"/>
+      <w:numFmt w:val="bullet"/>
+      <w:lvlText w:val=""/>
+      <w:lvlJc w:val="left"/>
+      <w:pPr>
+        <w:ind w:left="5760" w:hanging="360"/>
+      </w:pPr>
+      <w:rPr>
+        <w:rFonts w:ascii="Symbol" w:hAnsi="Symbol" w:hint="default"/>
+      </w:rPr>
+    </w:lvl>
+    <w:lvl w:ilvl="7" w:tplc="04090003" w:tentative="1">
+      <w:start w:val="1"/>
+      <w:numFmt w:val="bullet"/>
+      <w:lvlText w:val="o"/>
+      <w:lvlJc w:val="left"/>
+      <w:pPr>
+        <w:ind w:left="6480" w:hanging="360"/>
+      </w:pPr>
+      <w:rPr>
+        <w:rFonts w:ascii="Courier New" w:hAnsi="Courier New" w:cs="Courier New" w:hint="default"/>
+      </w:rPr>
+    </w:lvl>
+    <w:lvl w:ilvl="8" w:tplc="04090005" w:tentative="1">
+      <w:start w:val="1"/>
+      <w:numFmt w:val="bullet"/>
+      <w:lvlText w:val=""/>
+      <w:lvlJc w:val="left"/>
+      <w:pPr>
+        <w:ind w:left="7200" w:hanging="360"/>
+      </w:pPr>
+      <w:rPr>
+        <w:rFonts w:ascii="Wingdings" w:hAnsi="Wingdings" w:hint="default"/>
+      </w:rPr>
     </w:lvl>
   </w:abstractNum>
   <w:num w:numId="1">
     <w:abstractNumId w:val="1"/>
   </w:num>
   <w:num w:numId="2">
-    <w:abstractNumId w:val="3"/>
+    <w:abstractNumId w:val="4"/>
   </w:num>
   <w:num w:numId="3">
     <w:abstractNumId w:val="0"/>
   </w:num>
   <w:num w:numId="4">
+    <w:abstractNumId w:val="3"/>
+  </w:num>
+  <w:num w:numId="5">
+    <w:abstractNumId w:val="5"/>
+  </w:num>
+  <w:num w:numId="6">
+    <w:abstractNumId w:val="6"/>
+  </w:num>
+  <w:num w:numId="7">
     <w:abstractNumId w:val="2"/>
   </w:num>
 </w:numbering>
@@ -2695,6 +3203,37 @@
       </w:tblBorders>
     </w:tblPr>
   </w:style>
+  <w:style w:type="paragraph" w:styleId="BalloonText">
+    <w:name w:val="Balloon Text"/>
+    <w:basedOn w:val="Normal"/>
+    <w:link w:val="BalloonTextChar"/>
+    <w:uiPriority w:val="99"/>
+    <w:semiHidden/>
+    <w:unhideWhenUsed/>
+    <w:rsid w:val="00CF22DC"/>
+    <w:pPr>
+      <w:spacing w:line="240" w:lineRule="auto"/>
+    </w:pPr>
+    <w:rPr>
+      <w:rFonts w:ascii="Segoe UI" w:hAnsi="Segoe UI" w:cs="Segoe UI"/>
+      <w:sz w:val="18"/>
+      <w:szCs w:val="18"/>
+    </w:rPr>
+  </w:style>
+  <w:style w:type="character" w:customStyle="1" w:styleId="BalloonTextChar">
+    <w:name w:val="Balloon Text Char"/>
+    <w:basedOn w:val="DefaultParagraphFont"/>
+    <w:link w:val="BalloonText"/>
+    <w:uiPriority w:val="99"/>
+    <w:semiHidden/>
+    <w:rsid w:val="00CF22DC"/>
+    <w:rPr>
+      <w:rFonts w:ascii="Segoe UI" w:eastAsia="Arial" w:hAnsi="Segoe UI" w:cs="Segoe UI"/>
+      <w:sz w:val="18"/>
+      <w:szCs w:val="18"/>
+      <w:lang w:val="vi-VN"/>
+    </w:rPr>
+  </w:style>
 </w:styles>
 </file>
 

--- a/KẾ TOÁN - THÁI HẰNG/VĂN BẢN HÀNH CHÍNH/TB các chương trình/thông báo chương trình marketing.docx
+++ b/KẾ TOÁN - THÁI HẰNG/VĂN BẢN HÀNH CHÍNH/TB các chương trình/thông báo chương trình marketing.docx
@@ -135,7 +135,27 @@
                 <w:szCs w:val="28"/>
                 <w:lang w:val="en-US"/>
               </w:rPr>
-              <w:t>03.09</w:t>
+              <w:t>30</w:t>
+            </w:r>
+            <w:r>
+              <w:rPr>
+                <w:rFonts w:eastAsia="Times New Roman"/>
+                <w:color w:val="0D0D0D" w:themeColor="text1" w:themeTint="F2"/>
+                <w:sz w:val="28"/>
+                <w:szCs w:val="28"/>
+                <w:lang w:val="en-US"/>
+              </w:rPr>
+              <w:t>.</w:t>
+            </w:r>
+            <w:r>
+              <w:rPr>
+                <w:rFonts w:eastAsia="Times New Roman"/>
+                <w:color w:val="0D0D0D" w:themeColor="text1" w:themeTint="F2"/>
+                <w:sz w:val="28"/>
+                <w:szCs w:val="28"/>
+                <w:lang w:val="en-US"/>
+              </w:rPr>
+              <w:t>11</w:t>
             </w:r>
             <w:r>
               <w:rPr>
@@ -280,7 +300,34 @@
           <w:sz w:val="28"/>
           <w:lang w:val="en-US"/>
         </w:rPr>
-        <w:t xml:space="preserve"> 03 tháng 09</w:t>
+        <w:t xml:space="preserve"> </w:t>
+      </w:r>
+      <w:r>
+        <w:rPr>
+          <w:i/>
+          <w:color w:val="0D0D0D" w:themeColor="text1" w:themeTint="F2"/>
+          <w:sz w:val="28"/>
+          <w:lang w:val="en-US"/>
+        </w:rPr>
+        <w:t>30</w:t>
+      </w:r>
+      <w:r>
+        <w:rPr>
+          <w:i/>
+          <w:color w:val="0D0D0D" w:themeColor="text1" w:themeTint="F2"/>
+          <w:sz w:val="28"/>
+          <w:lang w:val="en-US"/>
+        </w:rPr>
+        <w:t xml:space="preserve"> tháng </w:t>
+      </w:r>
+      <w:r>
+        <w:rPr>
+          <w:i/>
+          <w:color w:val="0D0D0D" w:themeColor="text1" w:themeTint="F2"/>
+          <w:sz w:val="28"/>
+          <w:lang w:val="en-US"/>
+        </w:rPr>
+        <w:t>11</w:t>
       </w:r>
       <w:r>
         <w:rPr>
@@ -351,7 +398,17 @@
           <w:sz w:val="32"/>
           <w:lang w:val="en-US"/>
         </w:rPr>
-        <w:t>Quy trình marketing của công ty CP ĐT và PT Nanomilk</w:t>
+        <w:t>Thưởng và hỗ trợ M</w:t>
+      </w:r>
+      <w:r>
+        <w:rPr>
+          <w:b/>
+          <w:i/>
+          <w:color w:val="0D0D0D" w:themeColor="text1" w:themeTint="F2"/>
+          <w:sz w:val="32"/>
+          <w:lang w:val="en-US"/>
+        </w:rPr>
+        <w:t>arketing của công ty CP ĐT và PT Nanomilk</w:t>
       </w:r>
       <w:r>
         <w:rPr>
@@ -420,7 +477,6 @@
         <w:rPr>
           <w:color w:val="0D0D0D" w:themeColor="text1" w:themeTint="F2"/>
           <w:sz w:val="32"/>
-          <w:lang w:val="en-US"/>
         </w:rPr>
       </w:pPr>
       <w:r>
@@ -497,31 +553,7 @@
           <w:color w:val="0D0D0D" w:themeColor="text1" w:themeTint="F2"/>
           <w:sz w:val="32"/>
         </w:rPr>
-        <w:t xml:space="preserve">về việc </w:t>
-      </w:r>
-      <w:r>
-        <w:rPr>
-          <w:color w:val="0D0D0D" w:themeColor="text1" w:themeTint="F2"/>
-          <w:sz w:val="32"/>
-          <w:lang w:val="en-US"/>
-        </w:rPr>
-        <w:t>quy trình marketing của công ty</w:t>
-      </w:r>
-      <w:r>
-        <w:rPr>
-          <w:color w:val="0D0D0D" w:themeColor="text1" w:themeTint="F2"/>
-          <w:sz w:val="32"/>
-          <w:lang w:val="en-US"/>
-        </w:rPr>
-        <w:t xml:space="preserve"> </w:t>
-      </w:r>
-      <w:r>
-        <w:rPr>
-          <w:color w:val="0D0D0D" w:themeColor="text1" w:themeTint="F2"/>
-          <w:sz w:val="32"/>
-          <w:lang w:val="en-US"/>
-        </w:rPr>
-        <w:t>như sau</w:t>
+        <w:t>về việc</w:t>
       </w:r>
       <w:r>
         <w:rPr>
@@ -536,49 +568,460 @@
         <w:pStyle w:val="ListParagraph"/>
         <w:numPr>
           <w:ilvl w:val="0"/>
-          <w:numId w:val="2"/>
+          <w:numId w:val="9"/>
         </w:numPr>
         <w:spacing w:line="360" w:lineRule="auto"/>
         <w:jc w:val="both"/>
         <w:rPr>
           <w:b/>
-          <w:sz w:val="32"/>
-          <w:szCs w:val="28"/>
-        </w:rPr>
-      </w:pPr>
-      <w:r>
-        <w:rPr>
-          <w:b/>
-          <w:sz w:val="32"/>
-          <w:szCs w:val="28"/>
-        </w:rPr>
-        <w:t xml:space="preserve">Đại lý nào tích điểm </w:t>
-      </w:r>
-      <w:r>
-        <w:rPr>
-          <w:b/>
-          <w:sz w:val="32"/>
-          <w:szCs w:val="28"/>
-        </w:rPr>
-        <w:t xml:space="preserve">cho khách hàng </w:t>
-      </w:r>
-      <w:r>
-        <w:rPr>
-          <w:b/>
-          <w:sz w:val="32"/>
-          <w:szCs w:val="28"/>
-        </w:rPr>
-        <w:t xml:space="preserve"> 120.000 đồng/1 sản phẩ</w:t>
-      </w:r>
-      <w:r>
-        <w:rPr>
-          <w:b/>
-          <w:sz w:val="32"/>
-          <w:szCs w:val="28"/>
-        </w:rPr>
-        <w:t>m ( đồng hồ hoặc muc bảo hiểm…)</w:t>
-      </w:r>
-    </w:p>
+          <w:color w:val="0D0D0D" w:themeColor="text1" w:themeTint="F2"/>
+          <w:sz w:val="32"/>
+        </w:rPr>
+      </w:pPr>
+      <w:r>
+        <w:rPr>
+          <w:b/>
+          <w:color w:val="0D0D0D" w:themeColor="text1" w:themeTint="F2"/>
+          <w:sz w:val="32"/>
+        </w:rPr>
+        <w:t>Thưởng Đại lý: 1 Đồng hồ Nanomilk, 1 Mũ bảo hiểm Nanomilk, 3 bộ cốc Nanomilk và 1 phích nước Nanomilk</w:t>
+      </w:r>
+    </w:p>
+    <w:p>
+      <w:pPr>
+        <w:pStyle w:val="ListParagraph"/>
+        <w:numPr>
+          <w:ilvl w:val="0"/>
+          <w:numId w:val="9"/>
+        </w:numPr>
+        <w:spacing w:line="360" w:lineRule="auto"/>
+        <w:jc w:val="both"/>
+        <w:rPr>
+          <w:b/>
+          <w:sz w:val="32"/>
+          <w:szCs w:val="28"/>
+        </w:rPr>
+      </w:pPr>
+      <w:r>
+        <w:rPr>
+          <w:b/>
+          <w:sz w:val="32"/>
+          <w:szCs w:val="28"/>
+        </w:rPr>
+        <w:t>Hỗ trợ giá cho đại lý có nhu cầu đẩy mạnh marketing, bùng nổ doanh số</w:t>
+      </w:r>
+      <w:bookmarkStart w:id="0" w:name="_GoBack"/>
+      <w:bookmarkEnd w:id="0"/>
+      <w:r>
+        <w:rPr>
+          <w:b/>
+          <w:sz w:val="32"/>
+          <w:szCs w:val="28"/>
+        </w:rPr>
+        <w:t>.</w:t>
+      </w:r>
+      <w:r>
+        <w:rPr>
+          <w:b/>
+          <w:sz w:val="32"/>
+          <w:szCs w:val="28"/>
+        </w:rPr>
+        <w:t xml:space="preserve"> </w:t>
+      </w:r>
+    </w:p>
+    <w:p>
+      <w:pPr>
+        <w:pStyle w:val="ListParagraph"/>
+        <w:spacing w:line="360" w:lineRule="auto"/>
+        <w:ind w:left="1080"/>
+        <w:jc w:val="both"/>
+        <w:rPr>
+          <w:b/>
+          <w:sz w:val="32"/>
+          <w:szCs w:val="28"/>
+        </w:rPr>
+      </w:pPr>
+      <w:r>
+        <w:rPr>
+          <w:b/>
+          <w:sz w:val="32"/>
+          <w:szCs w:val="28"/>
+        </w:rPr>
+        <w:t>Bảng báo giá:</w:t>
+      </w:r>
+    </w:p>
+    <w:tbl>
+      <w:tblPr>
+        <w:tblStyle w:val="TableGrid"/>
+        <w:tblW w:w="9263" w:type="dxa"/>
+        <w:tblInd w:w="1080" w:type="dxa"/>
+        <w:tblLook w:val="04A0" w:firstRow="1" w:lastRow="0" w:firstColumn="1" w:lastColumn="0" w:noHBand="0" w:noVBand="1"/>
+      </w:tblPr>
+      <w:tblGrid>
+        <w:gridCol w:w="4567"/>
+        <w:gridCol w:w="4696"/>
+      </w:tblGrid>
+      <w:tr>
+        <w:trPr>
+          <w:trHeight w:val="447"/>
+        </w:trPr>
+        <w:tc>
+          <w:tcPr>
+            <w:tcW w:w="4567" w:type="dxa"/>
+          </w:tcPr>
+          <w:p>
+            <w:pPr>
+              <w:pStyle w:val="ListParagraph"/>
+              <w:spacing w:line="240" w:lineRule="auto"/>
+              <w:ind w:left="0"/>
+              <w:jc w:val="center"/>
+              <w:rPr>
+                <w:b/>
+                <w:sz w:val="32"/>
+                <w:szCs w:val="28"/>
+              </w:rPr>
+            </w:pPr>
+            <w:r>
+              <w:rPr>
+                <w:b/>
+                <w:sz w:val="32"/>
+                <w:szCs w:val="28"/>
+              </w:rPr>
+              <w:t>Tên sản phẩm</w:t>
+            </w:r>
+          </w:p>
+        </w:tc>
+        <w:tc>
+          <w:tcPr>
+            <w:tcW w:w="4696" w:type="dxa"/>
+          </w:tcPr>
+          <w:p>
+            <w:pPr>
+              <w:pStyle w:val="ListParagraph"/>
+              <w:spacing w:line="240" w:lineRule="auto"/>
+              <w:ind w:left="0"/>
+              <w:jc w:val="center"/>
+              <w:rPr>
+                <w:b/>
+                <w:sz w:val="32"/>
+                <w:szCs w:val="28"/>
+              </w:rPr>
+            </w:pPr>
+            <w:r>
+              <w:rPr>
+                <w:b/>
+                <w:sz w:val="32"/>
+                <w:szCs w:val="28"/>
+              </w:rPr>
+              <w:t>Thành tiền</w:t>
+            </w:r>
+          </w:p>
+        </w:tc>
+      </w:tr>
+      <w:tr>
+        <w:tc>
+          <w:tcPr>
+            <w:tcW w:w="4567" w:type="dxa"/>
+          </w:tcPr>
+          <w:p>
+            <w:pPr>
+              <w:pStyle w:val="ListParagraph"/>
+              <w:spacing w:line="240" w:lineRule="auto"/>
+              <w:ind w:left="0"/>
+              <w:jc w:val="both"/>
+              <w:rPr>
+                <w:sz w:val="32"/>
+                <w:szCs w:val="28"/>
+              </w:rPr>
+            </w:pPr>
+            <w:r>
+              <w:rPr>
+                <w:sz w:val="32"/>
+                <w:szCs w:val="28"/>
+              </w:rPr>
+              <w:t>Đồng hồ Nanomilk</w:t>
+            </w:r>
+          </w:p>
+        </w:tc>
+        <w:tc>
+          <w:tcPr>
+            <w:tcW w:w="4696" w:type="dxa"/>
+          </w:tcPr>
+          <w:p>
+            <w:pPr>
+              <w:pStyle w:val="ListParagraph"/>
+              <w:spacing w:line="240" w:lineRule="auto"/>
+              <w:ind w:left="0"/>
+              <w:jc w:val="both"/>
+              <w:rPr>
+                <w:sz w:val="32"/>
+                <w:szCs w:val="28"/>
+              </w:rPr>
+            </w:pPr>
+            <w:r>
+              <w:rPr>
+                <w:sz w:val="32"/>
+                <w:szCs w:val="28"/>
+              </w:rPr>
+              <w:t>120.000 đồng/1 sản phẩm</w:t>
+            </w:r>
+          </w:p>
+        </w:tc>
+      </w:tr>
+      <w:tr>
+        <w:tc>
+          <w:tcPr>
+            <w:tcW w:w="4567" w:type="dxa"/>
+          </w:tcPr>
+          <w:p>
+            <w:pPr>
+              <w:pStyle w:val="ListParagraph"/>
+              <w:spacing w:line="240" w:lineRule="auto"/>
+              <w:ind w:left="0"/>
+              <w:jc w:val="both"/>
+              <w:rPr>
+                <w:sz w:val="32"/>
+                <w:szCs w:val="28"/>
+              </w:rPr>
+            </w:pPr>
+            <w:r>
+              <w:rPr>
+                <w:sz w:val="32"/>
+                <w:szCs w:val="28"/>
+              </w:rPr>
+              <w:t>Mũ bảo hiểm Nanomilk</w:t>
+            </w:r>
+          </w:p>
+        </w:tc>
+        <w:tc>
+          <w:tcPr>
+            <w:tcW w:w="4696" w:type="dxa"/>
+          </w:tcPr>
+          <w:p>
+            <w:pPr>
+              <w:pStyle w:val="ListParagraph"/>
+              <w:spacing w:line="240" w:lineRule="auto"/>
+              <w:ind w:left="0"/>
+              <w:jc w:val="both"/>
+              <w:rPr>
+                <w:sz w:val="32"/>
+                <w:szCs w:val="28"/>
+              </w:rPr>
+            </w:pPr>
+            <w:r>
+              <w:rPr>
+                <w:sz w:val="32"/>
+                <w:szCs w:val="28"/>
+              </w:rPr>
+              <w:t>120.000 đồng/1 sản phẩm</w:t>
+            </w:r>
+          </w:p>
+        </w:tc>
+      </w:tr>
+      <w:tr>
+        <w:tc>
+          <w:tcPr>
+            <w:tcW w:w="4567" w:type="dxa"/>
+          </w:tcPr>
+          <w:p>
+            <w:pPr>
+              <w:pStyle w:val="ListParagraph"/>
+              <w:spacing w:line="240" w:lineRule="auto"/>
+              <w:ind w:left="0"/>
+              <w:jc w:val="both"/>
+              <w:rPr>
+                <w:sz w:val="32"/>
+                <w:szCs w:val="28"/>
+              </w:rPr>
+            </w:pPr>
+            <w:r>
+              <w:rPr>
+                <w:sz w:val="32"/>
+                <w:szCs w:val="28"/>
+              </w:rPr>
+              <w:t>Bộ cốc Nanomilk</w:t>
+            </w:r>
+          </w:p>
+        </w:tc>
+        <w:tc>
+          <w:tcPr>
+            <w:tcW w:w="4696" w:type="dxa"/>
+          </w:tcPr>
+          <w:p>
+            <w:pPr>
+              <w:pStyle w:val="ListParagraph"/>
+              <w:spacing w:line="240" w:lineRule="auto"/>
+              <w:ind w:left="0"/>
+              <w:jc w:val="both"/>
+              <w:rPr>
+                <w:sz w:val="32"/>
+                <w:szCs w:val="28"/>
+              </w:rPr>
+            </w:pPr>
+            <w:r>
+              <w:rPr>
+                <w:sz w:val="32"/>
+                <w:szCs w:val="28"/>
+              </w:rPr>
+              <w:t>120.000 đồng/sản phẩm</w:t>
+            </w:r>
+          </w:p>
+        </w:tc>
+      </w:tr>
+      <w:tr>
+        <w:tc>
+          <w:tcPr>
+            <w:tcW w:w="4567" w:type="dxa"/>
+          </w:tcPr>
+          <w:p>
+            <w:pPr>
+              <w:pStyle w:val="ListParagraph"/>
+              <w:spacing w:line="240" w:lineRule="auto"/>
+              <w:ind w:left="0"/>
+              <w:jc w:val="both"/>
+              <w:rPr>
+                <w:sz w:val="32"/>
+                <w:szCs w:val="28"/>
+              </w:rPr>
+            </w:pPr>
+            <w:r>
+              <w:rPr>
+                <w:sz w:val="32"/>
+                <w:szCs w:val="28"/>
+              </w:rPr>
+              <w:t>Phích nước Nanomilk</w:t>
+            </w:r>
+          </w:p>
+        </w:tc>
+        <w:tc>
+          <w:tcPr>
+            <w:tcW w:w="4696" w:type="dxa"/>
+          </w:tcPr>
+          <w:p>
+            <w:pPr>
+              <w:pStyle w:val="ListParagraph"/>
+              <w:spacing w:line="240" w:lineRule="auto"/>
+              <w:ind w:left="0"/>
+              <w:jc w:val="both"/>
+              <w:rPr>
+                <w:sz w:val="32"/>
+                <w:szCs w:val="28"/>
+              </w:rPr>
+            </w:pPr>
+            <w:r>
+              <w:rPr>
+                <w:sz w:val="32"/>
+                <w:szCs w:val="28"/>
+              </w:rPr>
+              <w:t>200.000 đồng/sản phẩm</w:t>
+            </w:r>
+          </w:p>
+        </w:tc>
+      </w:tr>
+      <w:tr>
+        <w:tc>
+          <w:tcPr>
+            <w:tcW w:w="4567" w:type="dxa"/>
+          </w:tcPr>
+          <w:p>
+            <w:pPr>
+              <w:pStyle w:val="ListParagraph"/>
+              <w:spacing w:line="240" w:lineRule="auto"/>
+              <w:ind w:left="0"/>
+              <w:jc w:val="both"/>
+              <w:rPr>
+                <w:sz w:val="32"/>
+                <w:szCs w:val="28"/>
+              </w:rPr>
+            </w:pPr>
+            <w:r>
+              <w:rPr>
+                <w:sz w:val="32"/>
+                <w:szCs w:val="28"/>
+              </w:rPr>
+              <w:t>Bản thu tri ân,khai trương</w:t>
+            </w:r>
+          </w:p>
+        </w:tc>
+        <w:tc>
+          <w:tcPr>
+            <w:tcW w:w="4696" w:type="dxa"/>
+          </w:tcPr>
+          <w:p>
+            <w:pPr>
+              <w:pStyle w:val="ListParagraph"/>
+              <w:spacing w:line="240" w:lineRule="auto"/>
+              <w:ind w:left="0"/>
+              <w:jc w:val="both"/>
+              <w:rPr>
+                <w:sz w:val="32"/>
+                <w:szCs w:val="28"/>
+              </w:rPr>
+            </w:pPr>
+            <w:r>
+              <w:rPr>
+                <w:sz w:val="32"/>
+                <w:szCs w:val="28"/>
+              </w:rPr>
+              <w:t>200.000 đồng/bản</w:t>
+            </w:r>
+          </w:p>
+        </w:tc>
+      </w:tr>
+      <w:tr>
+        <w:trPr>
+          <w:trHeight w:val="313"/>
+        </w:trPr>
+        <w:tc>
+          <w:tcPr>
+            <w:tcW w:w="4567" w:type="dxa"/>
+          </w:tcPr>
+          <w:p>
+            <w:pPr>
+              <w:pStyle w:val="ListParagraph"/>
+              <w:spacing w:line="240" w:lineRule="auto"/>
+              <w:ind w:left="0"/>
+              <w:jc w:val="both"/>
+              <w:rPr>
+                <w:sz w:val="32"/>
+                <w:szCs w:val="28"/>
+              </w:rPr>
+            </w:pPr>
+            <w:r>
+              <w:rPr>
+                <w:sz w:val="32"/>
+                <w:szCs w:val="28"/>
+              </w:rPr>
+              <w:t>Standy</w:t>
+            </w:r>
+          </w:p>
+        </w:tc>
+        <w:tc>
+          <w:tcPr>
+            <w:tcW w:w="4696" w:type="dxa"/>
+          </w:tcPr>
+          <w:p>
+            <w:pPr>
+              <w:pStyle w:val="ListParagraph"/>
+              <w:spacing w:line="240" w:lineRule="auto"/>
+              <w:ind w:left="0"/>
+              <w:jc w:val="both"/>
+              <w:rPr>
+                <w:sz w:val="32"/>
+                <w:szCs w:val="28"/>
+              </w:rPr>
+            </w:pPr>
+            <w:r>
+              <w:rPr>
+                <w:sz w:val="32"/>
+                <w:szCs w:val="28"/>
+              </w:rPr>
+              <w:t>260.000 đồng/1 cái</w:t>
+            </w:r>
+          </w:p>
+        </w:tc>
+      </w:tr>
+    </w:tbl>
     <w:p>
       <w:pPr>
         <w:spacing w:line="360" w:lineRule="auto"/>
@@ -590,243 +1033,80 @@
           <w:szCs w:val="28"/>
         </w:rPr>
       </w:pPr>
-      <w:r>
-        <w:rPr>
-          <w:b/>
-          <w:sz w:val="32"/>
-          <w:szCs w:val="28"/>
-          <w:lang w:val="en-US"/>
-        </w:rPr>
-        <w:t xml:space="preserve">        2 . </w:t>
-      </w:r>
-      <w:r>
-        <w:rPr>
-          <w:b/>
-          <w:sz w:val="32"/>
-          <w:szCs w:val="28"/>
-        </w:rPr>
-        <w:t>Bản thu tri ân 200.000 đồng/bả</w:t>
-      </w:r>
-      <w:r>
-        <w:rPr>
-          <w:b/>
-          <w:sz w:val="32"/>
-          <w:szCs w:val="28"/>
-        </w:rPr>
-        <w:t>n (Công ty hỗ trợ c</w:t>
-      </w:r>
-      <w:r>
-        <w:rPr>
-          <w:b/>
-          <w:sz w:val="32"/>
-          <w:szCs w:val="28"/>
-        </w:rPr>
-        <w:t>hi phí đại lý chịu</w:t>
-      </w:r>
-      <w:r>
-        <w:rPr>
-          <w:b/>
-          <w:sz w:val="32"/>
-          <w:szCs w:val="28"/>
-        </w:rPr>
-        <w:t xml:space="preserve"> hoặc đại lý tự làm theo Format của của công ty</w:t>
-      </w:r>
-      <w:r>
-        <w:rPr>
-          <w:b/>
-          <w:sz w:val="32"/>
-          <w:szCs w:val="28"/>
-        </w:rPr>
-        <w:t>).</w:t>
-      </w:r>
-    </w:p>
-    <w:p>
-      <w:pPr>
-        <w:pStyle w:val="ListParagraph"/>
-        <w:numPr>
-          <w:ilvl w:val="0"/>
-          <w:numId w:val="5"/>
-        </w:numPr>
+    </w:p>
+    <w:p>
+      <w:pPr>
         <w:spacing w:line="360" w:lineRule="auto"/>
         <w:jc w:val="both"/>
         <w:rPr>
           <w:b/>
-          <w:sz w:val="32"/>
-          <w:szCs w:val="28"/>
-        </w:rPr>
-      </w:pPr>
-      <w:r>
-        <w:rPr>
-          <w:b/>
-          <w:sz w:val="32"/>
-          <w:szCs w:val="28"/>
-        </w:rPr>
-        <w:t>Standy 26</w:t>
-      </w:r>
-      <w:r>
-        <w:rPr>
-          <w:b/>
-          <w:sz w:val="32"/>
-          <w:szCs w:val="28"/>
-        </w:rPr>
-        <w:t>0.000 đồ</w:t>
-      </w:r>
-      <w:r>
-        <w:rPr>
-          <w:b/>
-          <w:sz w:val="32"/>
-          <w:szCs w:val="28"/>
-        </w:rPr>
-        <w:t>ng/1 cái ( gồm standy dạng fomex + khung sơn tĩnh điện</w:t>
-      </w:r>
-      <w:r>
-        <w:rPr>
-          <w:b/>
-          <w:sz w:val="32"/>
-          <w:szCs w:val="28"/>
-        </w:rPr>
-        <w:t>).</w:t>
-      </w:r>
-      <w:r>
-        <w:rPr>
-          <w:b/>
-          <w:sz w:val="32"/>
-          <w:szCs w:val="28"/>
-        </w:rPr>
-        <w:t xml:space="preserve"> </w:t>
-      </w:r>
-    </w:p>
-    <w:p>
-      <w:pPr>
-        <w:pStyle w:val="ListParagraph"/>
-        <w:numPr>
-          <w:ilvl w:val="0"/>
-          <w:numId w:val="5"/>
-        </w:numPr>
+          <w:i/>
+          <w:sz w:val="28"/>
+          <w:szCs w:val="28"/>
+          <w:lang w:val="en-US"/>
+        </w:rPr>
+      </w:pPr>
+      <w:r>
+        <w:rPr>
+          <w:b/>
+          <w:i/>
+          <w:color w:val="FF0000"/>
+          <w:sz w:val="28"/>
+          <w:szCs w:val="28"/>
+          <w:lang w:val="en-US"/>
+        </w:rPr>
+        <w:t>(</w:t>
+      </w:r>
+      <w:r>
+        <w:rPr>
+          <w:b/>
+          <w:i/>
+          <w:color w:val="FF0000"/>
+          <w:sz w:val="28"/>
+          <w:szCs w:val="28"/>
+          <w:lang w:val="en-US"/>
+        </w:rPr>
+        <w:t xml:space="preserve">Hãy </w:t>
+      </w:r>
+      <w:r>
+        <w:rPr>
+          <w:b/>
+          <w:i/>
+          <w:color w:val="FF0000"/>
+          <w:sz w:val="28"/>
+          <w:szCs w:val="28"/>
+          <w:lang w:val="en-US"/>
+        </w:rPr>
+        <w:t xml:space="preserve">Liên hệ trực tiếp </w:t>
+      </w:r>
+      <w:r>
+        <w:rPr>
+          <w:b/>
+          <w:i/>
+          <w:color w:val="FF0000"/>
+          <w:sz w:val="28"/>
+          <w:szCs w:val="28"/>
+          <w:lang w:val="en-US"/>
+        </w:rPr>
+        <w:t>Hotline: 098.762.82.62</w:t>
+      </w:r>
+      <w:r>
+        <w:rPr>
+          <w:b/>
+          <w:i/>
+          <w:color w:val="FF0000"/>
+          <w:sz w:val="28"/>
+          <w:szCs w:val="28"/>
+          <w:lang w:val="en-US"/>
+        </w:rPr>
+        <w:t xml:space="preserve"> để biết thêm chi tiết.)</w:t>
+      </w:r>
+    </w:p>
+    <w:p>
+      <w:pPr>
         <w:spacing w:line="360" w:lineRule="auto"/>
         <w:jc w:val="both"/>
         <w:rPr>
-          <w:b/>
-          <w:sz w:val="32"/>
-          <w:szCs w:val="28"/>
-        </w:rPr>
-      </w:pPr>
-      <w:r>
-        <w:rPr>
-          <w:b/>
-          <w:sz w:val="32"/>
-          <w:szCs w:val="28"/>
-        </w:rPr>
-        <w:t>Công ty hỗ trợ cung cấp makets bản mềm cho các đại lý, npp tự triển khai theo thông tin đơn vị mình như địa chỉ, số đt, gmail…</w:t>
-      </w:r>
-    </w:p>
-    <w:p>
-      <w:pPr>
-        <w:pStyle w:val="ListParagraph"/>
-        <w:numPr>
-          <w:ilvl w:val="0"/>
-          <w:numId w:val="5"/>
-        </w:numPr>
-        <w:spacing w:line="360" w:lineRule="auto"/>
-        <w:jc w:val="both"/>
-        <w:rPr>
-          <w:b/>
-          <w:sz w:val="32"/>
-          <w:szCs w:val="28"/>
-        </w:rPr>
-      </w:pPr>
-      <w:r>
-        <w:rPr>
-          <w:b/>
-          <w:sz w:val="32"/>
-          <w:szCs w:val="28"/>
-        </w:rPr>
-        <w:t>Và rất nhiều phần quà quảng cáo thương hiệu để đại lý tri ân kích cầu như balo, áo, bút, đồng hồ, mũ bảo hiểm, lịch,…</w:t>
-      </w:r>
-    </w:p>
-    <w:p>
-      <w:pPr>
-        <w:spacing w:line="360" w:lineRule="auto"/>
-        <w:jc w:val="both"/>
-        <w:rPr>
-          <w:b/>
-          <w:i/>
-          <w:sz w:val="28"/>
-          <w:szCs w:val="28"/>
-          <w:lang w:val="en-US"/>
-        </w:rPr>
-      </w:pPr>
-      <w:r>
-        <w:rPr>
-          <w:b/>
-          <w:i/>
-          <w:sz w:val="28"/>
-          <w:szCs w:val="28"/>
-          <w:lang w:val="en-US"/>
-        </w:rPr>
-        <w:t xml:space="preserve"> </w:t>
-      </w:r>
-      <w:r>
-        <w:rPr>
-          <w:b/>
-          <w:i/>
-          <w:color w:val="FF0000"/>
-          <w:sz w:val="28"/>
-          <w:szCs w:val="28"/>
-          <w:lang w:val="en-US"/>
-        </w:rPr>
-        <w:t>(</w:t>
-      </w:r>
-      <w:r>
-        <w:rPr>
-          <w:b/>
-          <w:i/>
-          <w:color w:val="FF0000"/>
-          <w:sz w:val="28"/>
-          <w:szCs w:val="28"/>
-          <w:lang w:val="en-US"/>
-        </w:rPr>
-        <w:t xml:space="preserve">Hãy </w:t>
-      </w:r>
-      <w:r>
-        <w:rPr>
-          <w:b/>
-          <w:i/>
-          <w:color w:val="FF0000"/>
-          <w:sz w:val="28"/>
-          <w:szCs w:val="28"/>
-          <w:lang w:val="en-US"/>
-        </w:rPr>
-        <w:t xml:space="preserve">Liên hệ trực tiếp </w:t>
-      </w:r>
-      <w:r>
-        <w:rPr>
-          <w:b/>
-          <w:i/>
-          <w:color w:val="FF0000"/>
-          <w:sz w:val="28"/>
-          <w:szCs w:val="28"/>
-          <w:lang w:val="en-US"/>
-        </w:rPr>
-        <w:t>Hotline: 098.762.82.62</w:t>
-      </w:r>
-      <w:r>
-        <w:rPr>
-          <w:b/>
-          <w:i/>
-          <w:color w:val="FF0000"/>
-          <w:sz w:val="28"/>
-          <w:szCs w:val="28"/>
-          <w:lang w:val="en-US"/>
-        </w:rPr>
-        <w:t xml:space="preserve"> để biết thêm chi tiết.)</w:t>
-      </w:r>
-    </w:p>
-    <w:p>
-      <w:pPr>
-        <w:spacing w:line="360" w:lineRule="auto"/>
-        <w:jc w:val="both"/>
-        <w:rPr>
           <w:sz w:val="32"/>
           <w:szCs w:val="28"/>
           <w:lang w:val="en-US"/>
@@ -881,6 +1161,11 @@
           <w:lang w:val="en-US"/>
         </w:rPr>
         <w:t>BAN LÃNH ĐẠO</w:t>
+      </w:r>
+    </w:p>
+    <w:p>
+      <w:r>
+        <w:br w:type="page"/>
       </w:r>
     </w:p>
     <w:tbl>
@@ -1481,16 +1766,7 @@
           <w:color w:val="0D0D0D" w:themeColor="text1" w:themeTint="F2"/>
           <w:szCs w:val="28"/>
         </w:rPr>
-        <w:t xml:space="preserve">Công ty cổ phần đầu tư và phát </w:t>
-      </w:r>
-      <w:bookmarkStart w:id="0" w:name="_GoBack"/>
-      <w:bookmarkEnd w:id="0"/>
-      <w:r>
-        <w:rPr>
-          <w:color w:val="0D0D0D" w:themeColor="text1" w:themeTint="F2"/>
-          <w:szCs w:val="28"/>
-        </w:rPr>
-        <w:t>triển Nano</w:t>
+        <w:t>Công ty cổ phần đầu tư và phát triển Nano</w:t>
       </w:r>
       <w:r>
         <w:rPr>
@@ -2008,7 +2284,7 @@
     <w:sectPr>
       <w:type w:val="continuous"/>
       <w:pgSz w:w="12240" w:h="15840"/>
-      <w:pgMar w:top="709" w:right="1041" w:bottom="1440" w:left="993" w:header="720" w:footer="720" w:gutter="0"/>
+      <w:pgMar w:top="567" w:right="758" w:bottom="851" w:left="709" w:header="720" w:footer="720" w:gutter="0"/>
       <w:cols w:space="720"/>
       <w:docGrid w:linePitch="360"/>
     </w:sectPr>
@@ -2422,6 +2698,92 @@
     </w:lvl>
   </w:abstractNum>
   <w:abstractNum w:abstractNumId="4" w15:restartNumberingAfterBreak="0">
+    <w:nsid w:val="31845DB3"/>
+    <w:multiLevelType w:val="hybridMultilevel"/>
+    <w:tmpl w:val="E1BA4182"/>
+    <w:lvl w:ilvl="0" w:tplc="0409000F">
+      <w:start w:val="1"/>
+      <w:numFmt w:val="decimal"/>
+      <w:lvlText w:val="%1."/>
+      <w:lvlJc w:val="left"/>
+      <w:pPr>
+        <w:ind w:left="720" w:hanging="360"/>
+      </w:pPr>
+    </w:lvl>
+    <w:lvl w:ilvl="1" w:tplc="04090019" w:tentative="1">
+      <w:start w:val="1"/>
+      <w:numFmt w:val="lowerLetter"/>
+      <w:lvlText w:val="%2."/>
+      <w:lvlJc w:val="left"/>
+      <w:pPr>
+        <w:ind w:left="1440" w:hanging="360"/>
+      </w:pPr>
+    </w:lvl>
+    <w:lvl w:ilvl="2" w:tplc="0409001B" w:tentative="1">
+      <w:start w:val="1"/>
+      <w:numFmt w:val="lowerRoman"/>
+      <w:lvlText w:val="%3."/>
+      <w:lvlJc w:val="right"/>
+      <w:pPr>
+        <w:ind w:left="2160" w:hanging="180"/>
+      </w:pPr>
+    </w:lvl>
+    <w:lvl w:ilvl="3" w:tplc="0409000F" w:tentative="1">
+      <w:start w:val="1"/>
+      <w:numFmt w:val="decimal"/>
+      <w:lvlText w:val="%4."/>
+      <w:lvlJc w:val="left"/>
+      <w:pPr>
+        <w:ind w:left="2880" w:hanging="360"/>
+      </w:pPr>
+    </w:lvl>
+    <w:lvl w:ilvl="4" w:tplc="04090019" w:tentative="1">
+      <w:start w:val="1"/>
+      <w:numFmt w:val="lowerLetter"/>
+      <w:lvlText w:val="%5."/>
+      <w:lvlJc w:val="left"/>
+      <w:pPr>
+        <w:ind w:left="3600" w:hanging="360"/>
+      </w:pPr>
+    </w:lvl>
+    <w:lvl w:ilvl="5" w:tplc="0409001B" w:tentative="1">
+      <w:start w:val="1"/>
+      <w:numFmt w:val="lowerRoman"/>
+      <w:lvlText w:val="%6."/>
+      <w:lvlJc w:val="right"/>
+      <w:pPr>
+        <w:ind w:left="4320" w:hanging="180"/>
+      </w:pPr>
+    </w:lvl>
+    <w:lvl w:ilvl="6" w:tplc="0409000F" w:tentative="1">
+      <w:start w:val="1"/>
+      <w:numFmt w:val="decimal"/>
+      <w:lvlText w:val="%7."/>
+      <w:lvlJc w:val="left"/>
+      <w:pPr>
+        <w:ind w:left="5040" w:hanging="360"/>
+      </w:pPr>
+    </w:lvl>
+    <w:lvl w:ilvl="7" w:tplc="04090019" w:tentative="1">
+      <w:start w:val="1"/>
+      <w:numFmt w:val="lowerLetter"/>
+      <w:lvlText w:val="%8."/>
+      <w:lvlJc w:val="left"/>
+      <w:pPr>
+        <w:ind w:left="5760" w:hanging="360"/>
+      </w:pPr>
+    </w:lvl>
+    <w:lvl w:ilvl="8" w:tplc="0409001B" w:tentative="1">
+      <w:start w:val="1"/>
+      <w:numFmt w:val="lowerRoman"/>
+      <w:lvlText w:val="%9."/>
+      <w:lvlJc w:val="right"/>
+      <w:pPr>
+        <w:ind w:left="6480" w:hanging="180"/>
+      </w:pPr>
+    </w:lvl>
+  </w:abstractNum>
+  <w:abstractNum w:abstractNumId="5" w15:restartNumberingAfterBreak="0">
     <w:nsid w:val="4F3C6965"/>
     <w:multiLevelType w:val="hybridMultilevel"/>
     <w:tmpl w:val="9C6A32AC"/>
@@ -2510,7 +2872,7 @@
       </w:pPr>
     </w:lvl>
   </w:abstractNum>
-  <w:abstractNum w:abstractNumId="5" w15:restartNumberingAfterBreak="0">
+  <w:abstractNum w:abstractNumId="6" w15:restartNumberingAfterBreak="0">
     <w:nsid w:val="61177B58"/>
     <w:multiLevelType w:val="hybridMultilevel"/>
     <w:tmpl w:val="3C24A5CC"/>
@@ -2599,7 +2961,7 @@
       </w:pPr>
     </w:lvl>
   </w:abstractNum>
-  <w:abstractNum w:abstractNumId="6" w15:restartNumberingAfterBreak="0">
+  <w:abstractNum w:abstractNumId="7" w15:restartNumberingAfterBreak="0">
     <w:nsid w:val="6D3B4901"/>
     <w:multiLevelType w:val="hybridMultilevel"/>
     <w:tmpl w:val="A8182C42"/>
@@ -2712,11 +3074,100 @@
       </w:rPr>
     </w:lvl>
   </w:abstractNum>
+  <w:abstractNum w:abstractNumId="8" w15:restartNumberingAfterBreak="0">
+    <w:nsid w:val="70ED059E"/>
+    <w:multiLevelType w:val="hybridMultilevel"/>
+    <w:tmpl w:val="9C6A32AC"/>
+    <w:lvl w:ilvl="0" w:tplc="41A6ED14">
+      <w:start w:val="1"/>
+      <w:numFmt w:val="decimal"/>
+      <w:lvlText w:val="%1."/>
+      <w:lvlJc w:val="left"/>
+      <w:pPr>
+        <w:ind w:left="1080" w:hanging="360"/>
+      </w:pPr>
+      <w:rPr>
+        <w:rFonts w:hint="default"/>
+      </w:rPr>
+    </w:lvl>
+    <w:lvl w:ilvl="1" w:tplc="04090019" w:tentative="1">
+      <w:start w:val="1"/>
+      <w:numFmt w:val="lowerLetter"/>
+      <w:lvlText w:val="%2."/>
+      <w:lvlJc w:val="left"/>
+      <w:pPr>
+        <w:ind w:left="1800" w:hanging="360"/>
+      </w:pPr>
+    </w:lvl>
+    <w:lvl w:ilvl="2" w:tplc="0409001B" w:tentative="1">
+      <w:start w:val="1"/>
+      <w:numFmt w:val="lowerRoman"/>
+      <w:lvlText w:val="%3."/>
+      <w:lvlJc w:val="right"/>
+      <w:pPr>
+        <w:ind w:left="2520" w:hanging="180"/>
+      </w:pPr>
+    </w:lvl>
+    <w:lvl w:ilvl="3" w:tplc="0409000F" w:tentative="1">
+      <w:start w:val="1"/>
+      <w:numFmt w:val="decimal"/>
+      <w:lvlText w:val="%4."/>
+      <w:lvlJc w:val="left"/>
+      <w:pPr>
+        <w:ind w:left="3240" w:hanging="360"/>
+      </w:pPr>
+    </w:lvl>
+    <w:lvl w:ilvl="4" w:tplc="04090019" w:tentative="1">
+      <w:start w:val="1"/>
+      <w:numFmt w:val="lowerLetter"/>
+      <w:lvlText w:val="%5."/>
+      <w:lvlJc w:val="left"/>
+      <w:pPr>
+        <w:ind w:left="3960" w:hanging="360"/>
+      </w:pPr>
+    </w:lvl>
+    <w:lvl w:ilvl="5" w:tplc="0409001B" w:tentative="1">
+      <w:start w:val="1"/>
+      <w:numFmt w:val="lowerRoman"/>
+      <w:lvlText w:val="%6."/>
+      <w:lvlJc w:val="right"/>
+      <w:pPr>
+        <w:ind w:left="4680" w:hanging="180"/>
+      </w:pPr>
+    </w:lvl>
+    <w:lvl w:ilvl="6" w:tplc="0409000F" w:tentative="1">
+      <w:start w:val="1"/>
+      <w:numFmt w:val="decimal"/>
+      <w:lvlText w:val="%7."/>
+      <w:lvlJc w:val="left"/>
+      <w:pPr>
+        <w:ind w:left="5400" w:hanging="360"/>
+      </w:pPr>
+    </w:lvl>
+    <w:lvl w:ilvl="7" w:tplc="04090019" w:tentative="1">
+      <w:start w:val="1"/>
+      <w:numFmt w:val="lowerLetter"/>
+      <w:lvlText w:val="%8."/>
+      <w:lvlJc w:val="left"/>
+      <w:pPr>
+        <w:ind w:left="6120" w:hanging="360"/>
+      </w:pPr>
+    </w:lvl>
+    <w:lvl w:ilvl="8" w:tplc="0409001B" w:tentative="1">
+      <w:start w:val="1"/>
+      <w:numFmt w:val="lowerRoman"/>
+      <w:lvlText w:val="%9."/>
+      <w:lvlJc w:val="right"/>
+      <w:pPr>
+        <w:ind w:left="6840" w:hanging="180"/>
+      </w:pPr>
+    </w:lvl>
+  </w:abstractNum>
   <w:num w:numId="1">
     <w:abstractNumId w:val="1"/>
   </w:num>
   <w:num w:numId="2">
-    <w:abstractNumId w:val="4"/>
+    <w:abstractNumId w:val="5"/>
   </w:num>
   <w:num w:numId="3">
     <w:abstractNumId w:val="0"/>
@@ -2725,13 +3176,19 @@
     <w:abstractNumId w:val="3"/>
   </w:num>
   <w:num w:numId="5">
-    <w:abstractNumId w:val="5"/>
+    <w:abstractNumId w:val="6"/>
   </w:num>
   <w:num w:numId="6">
-    <w:abstractNumId w:val="6"/>
+    <w:abstractNumId w:val="7"/>
   </w:num>
   <w:num w:numId="7">
     <w:abstractNumId w:val="2"/>
+  </w:num>
+  <w:num w:numId="8">
+    <w:abstractNumId w:val="8"/>
+  </w:num>
+  <w:num w:numId="9">
+    <w:abstractNumId w:val="4"/>
   </w:num>
 </w:numbering>
 </file>

--- a/KẾ TOÁN - THÁI HẰNG/VĂN BẢN HÀNH CHÍNH/TB các chương trình/thông báo chương trình marketing.docx
+++ b/KẾ TOÁN - THÁI HẰNG/VĂN BẢN HÀNH CHÍNH/TB các chương trình/thông báo chương trình marketing.docx
@@ -586,6 +586,16 @@
         </w:rPr>
         <w:t>Thưởng Đại lý: 1 Đồng hồ Nanomilk, 1 Mũ bảo hiểm Nanomilk, 3 bộ cốc Nanomilk và 1 phích nước Nanomilk</w:t>
       </w:r>
+      <w:r>
+        <w:rPr>
+          <w:b/>
+          <w:color w:val="0D0D0D" w:themeColor="text1" w:themeTint="F2"/>
+          <w:sz w:val="32"/>
+        </w:rPr>
+        <w:t>, 200 tờ gấp sản phẩm, 250 bóng bay.</w:t>
+      </w:r>
+      <w:bookmarkStart w:id="0" w:name="_GoBack"/>
+      <w:bookmarkEnd w:id="0"/>
     </w:p>
     <w:p>
       <w:pPr>
@@ -610,8 +620,6 @@
         </w:rPr>
         <w:t>Hỗ trợ giá cho đại lý có nhu cầu đẩy mạnh marketing, bùng nổ doanh số</w:t>
       </w:r>
-      <w:bookmarkStart w:id="0" w:name="_GoBack"/>
-      <w:bookmarkEnd w:id="0"/>
       <w:r>
         <w:rPr>
           <w:b/>

--- a/KẾ TOÁN - THÁI HẰNG/VĂN BẢN HÀNH CHÍNH/TB các chương trình/thông báo chương trình marketing.docx
+++ b/KẾ TOÁN - THÁI HẰNG/VĂN BẢN HÀNH CHÍNH/TB các chương trình/thông báo chương trình marketing.docx
@@ -135,37 +135,7 @@
                 <w:szCs w:val="28"/>
                 <w:lang w:val="en-US"/>
               </w:rPr>
-              <w:t>30</w:t>
-            </w:r>
-            <w:r>
-              <w:rPr>
-                <w:rFonts w:eastAsia="Times New Roman"/>
-                <w:color w:val="0D0D0D" w:themeColor="text1" w:themeTint="F2"/>
-                <w:sz w:val="28"/>
-                <w:szCs w:val="28"/>
-                <w:lang w:val="en-US"/>
-              </w:rPr>
-              <w:t>.</w:t>
-            </w:r>
-            <w:r>
-              <w:rPr>
-                <w:rFonts w:eastAsia="Times New Roman"/>
-                <w:color w:val="0D0D0D" w:themeColor="text1" w:themeTint="F2"/>
-                <w:sz w:val="28"/>
-                <w:szCs w:val="28"/>
-                <w:lang w:val="en-US"/>
-              </w:rPr>
-              <w:t>11</w:t>
-            </w:r>
-            <w:r>
-              <w:rPr>
-                <w:rFonts w:eastAsia="Times New Roman"/>
-                <w:color w:val="0D0D0D" w:themeColor="text1" w:themeTint="F2"/>
-                <w:sz w:val="28"/>
-                <w:szCs w:val="28"/>
-                <w:lang w:val="en-US"/>
-              </w:rPr>
-              <w:t>.20</w:t>
+              <w:t>17.12.20</w:t>
             </w:r>
             <w:r>
               <w:rPr>
@@ -309,7 +279,7 @@
           <w:sz w:val="28"/>
           <w:lang w:val="en-US"/>
         </w:rPr>
-        <w:t>30</w:t>
+        <w:t>17</w:t>
       </w:r>
       <w:r>
         <w:rPr>
@@ -327,8 +297,10 @@
           <w:sz w:val="28"/>
           <w:lang w:val="en-US"/>
         </w:rPr>
-        <w:t>11</w:t>
-      </w:r>
+        <w:t>12</w:t>
+      </w:r>
+      <w:bookmarkStart w:id="0" w:name="_GoBack"/>
+      <w:bookmarkEnd w:id="0"/>
       <w:r>
         <w:rPr>
           <w:i/>
@@ -398,17 +370,17 @@
           <w:sz w:val="32"/>
           <w:lang w:val="en-US"/>
         </w:rPr>
-        <w:t>Thưởng và hỗ trợ M</w:t>
-      </w:r>
-      <w:r>
-        <w:rPr>
-          <w:b/>
-          <w:i/>
-          <w:color w:val="0D0D0D" w:themeColor="text1" w:themeTint="F2"/>
-          <w:sz w:val="32"/>
-          <w:lang w:val="en-US"/>
-        </w:rPr>
-        <w:t>arketing của công ty CP ĐT và PT Nanomilk</w:t>
+        <w:t xml:space="preserve">Thưởng và hỗ trợ </w:t>
+      </w:r>
+      <w:r>
+        <w:rPr>
+          <w:b/>
+          <w:i/>
+          <w:color w:val="0D0D0D" w:themeColor="text1" w:themeTint="F2"/>
+          <w:sz w:val="32"/>
+          <w:lang w:val="en-US"/>
+        </w:rPr>
+        <w:t>NPP Lào Cai</w:t>
       </w:r>
       <w:r>
         <w:rPr>
@@ -452,22 +424,7 @@
           <w:sz w:val="32"/>
           <w:szCs w:val="32"/>
         </w:rPr>
-        <w:t xml:space="preserve"> xin chân thành cảm ơn sự hợp tác của quý khách hàng và các đơn vị đối tác trong thời gian</w:t>
-      </w:r>
-      <w:r>
-        <w:rPr>
-          <w:sz w:val="32"/>
-          <w:szCs w:val="32"/>
-          <w:lang w:val="en-US"/>
-        </w:rPr>
-        <w:t xml:space="preserve"> vừa</w:t>
-      </w:r>
-      <w:r>
-        <w:rPr>
-          <w:sz w:val="32"/>
-          <w:szCs w:val="32"/>
-        </w:rPr>
-        <w:t xml:space="preserve"> qua.</w:t>
+        <w:t xml:space="preserve"> xin chân thành cảm ơn sự hợp tác của quý khách hàng.</w:t>
       </w:r>
     </w:p>
     <w:p>
@@ -546,7 +503,23 @@
           <w:szCs w:val="32"/>
           <w:lang w:val="en-US"/>
         </w:rPr>
-        <w:t xml:space="preserve">thông báo bằng văn bản gửi tới toàn thể hệ thống các Tổng đại lý, Đại lý phân phối </w:t>
+        <w:t>thông báo bằng văn bản gửi tới</w:t>
+      </w:r>
+      <w:r>
+        <w:rPr>
+          <w:sz w:val="32"/>
+          <w:szCs w:val="32"/>
+          <w:lang w:val="en-US"/>
+        </w:rPr>
+        <w:t xml:space="preserve"> NPP Lào Cai</w:t>
+      </w:r>
+      <w:r>
+        <w:rPr>
+          <w:sz w:val="32"/>
+          <w:szCs w:val="32"/>
+          <w:lang w:val="en-US"/>
+        </w:rPr>
+        <w:t xml:space="preserve"> </w:t>
       </w:r>
       <w:r>
         <w:rPr>
@@ -592,10 +565,24 @@
           <w:color w:val="0D0D0D" w:themeColor="text1" w:themeTint="F2"/>
           <w:sz w:val="32"/>
         </w:rPr>
-        <w:t>, 200 tờ gấp sản phẩm, 250 bóng bay.</w:t>
-      </w:r>
-      <w:bookmarkStart w:id="0" w:name="_GoBack"/>
-      <w:bookmarkEnd w:id="0"/>
+        <w:t>, 200 tờ gấp sản phẩm, 250 bóng bay</w:t>
+      </w:r>
+      <w:r>
+        <w:rPr>
+          <w:b/>
+          <w:color w:val="0D0D0D" w:themeColor="text1" w:themeTint="F2"/>
+          <w:sz w:val="32"/>
+        </w:rPr>
+        <w:t>, 1 số túi giấy và túi nilong</w:t>
+      </w:r>
+      <w:r>
+        <w:rPr>
+          <w:b/>
+          <w:color w:val="0D0D0D" w:themeColor="text1" w:themeTint="F2"/>
+          <w:sz w:val="32"/>
+        </w:rPr>
+        <w:t>.</w:t>
+      </w:r>
     </w:p>
     <w:p>
       <w:pPr>
@@ -1030,18 +1017,6 @@
         </w:tc>
       </w:tr>
     </w:tbl>
-    <w:p>
-      <w:pPr>
-        <w:spacing w:line="360" w:lineRule="auto"/>
-        <w:ind w:firstLine="0"/>
-        <w:jc w:val="both"/>
-        <w:rPr>
-          <w:b/>
-          <w:sz w:val="32"/>
-          <w:szCs w:val="28"/>
-        </w:rPr>
-      </w:pPr>
-    </w:p>
     <w:p>
       <w:pPr>
         <w:spacing w:line="360" w:lineRule="auto"/>

--- a/KẾ TOÁN - THÁI HẰNG/VĂN BẢN HÀNH CHÍNH/TB các chương trình/thông báo chương trình marketing.docx
+++ b/KẾ TOÁN - THÁI HẰNG/VĂN BẢN HÀNH CHÍNH/TB các chương trình/thông báo chương trình marketing.docx
@@ -279,25 +279,7 @@
           <w:sz w:val="28"/>
           <w:lang w:val="en-US"/>
         </w:rPr>
-        <w:t>17</w:t>
-      </w:r>
-      <w:r>
-        <w:rPr>
-          <w:i/>
-          <w:color w:val="0D0D0D" w:themeColor="text1" w:themeTint="F2"/>
-          <w:sz w:val="28"/>
-          <w:lang w:val="en-US"/>
-        </w:rPr>
-        <w:t xml:space="preserve"> tháng </w:t>
-      </w:r>
-      <w:r>
-        <w:rPr>
-          <w:i/>
-          <w:color w:val="0D0D0D" w:themeColor="text1" w:themeTint="F2"/>
-          <w:sz w:val="28"/>
-          <w:lang w:val="en-US"/>
-        </w:rPr>
-        <w:t>12</w:t>
+        <w:t>30</w:t>
       </w:r>
       <w:bookmarkStart w:id="0" w:name="_GoBack"/>
       <w:bookmarkEnd w:id="0"/>
@@ -308,6 +290,24 @@
           <w:sz w:val="28"/>
           <w:lang w:val="en-US"/>
         </w:rPr>
+        <w:t xml:space="preserve"> tháng </w:t>
+      </w:r>
+      <w:r>
+        <w:rPr>
+          <w:i/>
+          <w:color w:val="0D0D0D" w:themeColor="text1" w:themeTint="F2"/>
+          <w:sz w:val="28"/>
+          <w:lang w:val="en-US"/>
+        </w:rPr>
+        <w:t>12</w:t>
+      </w:r>
+      <w:r>
+        <w:rPr>
+          <w:i/>
+          <w:color w:val="0D0D0D" w:themeColor="text1" w:themeTint="F2"/>
+          <w:sz w:val="28"/>
+          <w:lang w:val="en-US"/>
+        </w:rPr>
         <w:t xml:space="preserve">  năm 2020</w:t>
       </w:r>
     </w:p>
@@ -380,7 +380,7 @@
           <w:sz w:val="32"/>
           <w:lang w:val="en-US"/>
         </w:rPr>
-        <w:t>NPP Lào Cai</w:t>
+        <w:t>Đại lý Xuân Thủy Nam Định</w:t>
       </w:r>
       <w:r>
         <w:rPr>
@@ -511,7 +511,15 @@
           <w:szCs w:val="32"/>
           <w:lang w:val="en-US"/>
         </w:rPr>
-        <w:t xml:space="preserve"> NPP Lào Cai</w:t>
+        <w:t xml:space="preserve"> </w:t>
+      </w:r>
+      <w:r>
+        <w:rPr>
+          <w:sz w:val="32"/>
+          <w:szCs w:val="32"/>
+          <w:lang w:val="en-US"/>
+        </w:rPr>
+        <w:t>Đại lý Xuân Thủy Nam ĐỊnh</w:t>
       </w:r>
       <w:r>
         <w:rPr>
@@ -565,15 +573,55 @@
           <w:color w:val="0D0D0D" w:themeColor="text1" w:themeTint="F2"/>
           <w:sz w:val="32"/>
         </w:rPr>
-        <w:t>, 200 tờ gấp sản phẩm, 250 bóng bay</w:t>
-      </w:r>
-      <w:r>
-        <w:rPr>
-          <w:b/>
-          <w:color w:val="0D0D0D" w:themeColor="text1" w:themeTint="F2"/>
-          <w:sz w:val="32"/>
-        </w:rPr>
-        <w:t>, 1 số túi giấy và túi nilong</w:t>
+        <w:t>, 1</w:t>
+      </w:r>
+      <w:r>
+        <w:rPr>
+          <w:b/>
+          <w:color w:val="0D0D0D" w:themeColor="text1" w:themeTint="F2"/>
+          <w:sz w:val="32"/>
+        </w:rPr>
+        <w:t xml:space="preserve">00 tờ gấp sản phẩm, </w:t>
+      </w:r>
+      <w:r>
+        <w:rPr>
+          <w:b/>
+          <w:color w:val="0D0D0D" w:themeColor="text1" w:themeTint="F2"/>
+          <w:sz w:val="32"/>
+        </w:rPr>
+        <w:t>100</w:t>
+      </w:r>
+      <w:r>
+        <w:rPr>
+          <w:b/>
+          <w:color w:val="0D0D0D" w:themeColor="text1" w:themeTint="F2"/>
+          <w:sz w:val="32"/>
+        </w:rPr>
+        <w:t xml:space="preserve"> bóng bay</w:t>
+      </w:r>
+      <w:r>
+        <w:rPr>
+          <w:b/>
+          <w:color w:val="0D0D0D" w:themeColor="text1" w:themeTint="F2"/>
+          <w:sz w:val="32"/>
+        </w:rPr>
+        <w:t>,</w:t>
+      </w:r>
+      <w:r>
+        <w:rPr>
+          <w:b/>
+          <w:color w:val="0D0D0D" w:themeColor="text1" w:themeTint="F2"/>
+          <w:sz w:val="32"/>
+        </w:rPr>
+        <w:t xml:space="preserve"> 1 Stanty uống thử sữa,</w:t>
+      </w:r>
+      <w:r>
+        <w:rPr>
+          <w:b/>
+          <w:color w:val="0D0D0D" w:themeColor="text1" w:themeTint="F2"/>
+          <w:sz w:val="32"/>
+        </w:rPr>
+        <w:t xml:space="preserve"> 1 số túi giấy và túi nilong</w:t>
       </w:r>
       <w:r>
         <w:rPr>
